--- a/Assignment 02 (New).docx
+++ b/Assignment 02 (New).docx
@@ -1,6 +1,6 @@
 
 <file path=word/document.xml><?xml version="1.0" encoding="utf-8"?>
-<w:document xmlns:wpc="http://schemas.microsoft.com/office/word/2010/wordprocessingCanvas" xmlns:cx="http://schemas.microsoft.com/office/drawing/2014/chartex" xmlns:cx1="http://schemas.microsoft.com/office/drawing/2015/9/8/chartex" xmlns:cx2="http://schemas.microsoft.com/office/drawing/2015/10/21/chartex" xmlns:cx3="http://schemas.microsoft.com/office/drawing/2016/5/9/chartex" xmlns:cx4="http://schemas.microsoft.com/office/drawing/2016/5/10/chartex" xmlns:cx5="http://schemas.microsoft.com/office/drawing/2016/5/11/chartex" xmlns:cx6="http://schemas.microsoft.com/office/drawing/2016/5/12/chartex" xmlns:cx7="http://schemas.microsoft.com/office/drawing/2016/5/13/chartex" xmlns:cx8="http://schemas.microsoft.com/office/drawing/2016/5/14/chartex" xmlns:mc="http://schemas.openxmlformats.org/markup-compatibility/2006" xmlns:aink="http://schemas.microsoft.com/office/drawing/2016/ink" xmlns:am3d="http://schemas.microsoft.com/office/drawing/2017/model3d" xmlns:o="urn:schemas-microsoft-com:office:office" xmlns:r="http://schemas.openxmlformats.org/officeDocument/2006/relationships" xmlns:m="http://schemas.openxmlformats.org/officeDocument/2006/math" xmlns:v="urn:schemas-microsoft-com:vml" xmlns:wp14="http://schemas.microsoft.com/office/word/2010/wordprocessingDrawing" xmlns:wp="http://schemas.openxmlformats.org/drawingml/2006/wordprocessingDrawing" xmlns:w10="urn:schemas-microsoft-com:office:word" xmlns:w="http://schemas.openxmlformats.org/wordprocessingml/2006/main" xmlns:w14="http://schemas.microsoft.com/office/word/2010/wordml" xmlns:w15="http://schemas.microsoft.com/office/word/2012/wordml" xmlns:w16cex="http://schemas.microsoft.com/office/word/2018/wordml/cex" xmlns:w16cid="http://schemas.microsoft.com/office/word/2016/wordml/cid" xmlns:w16="http://schemas.microsoft.com/office/word/2018/wordml" xmlns:w16sdtdh="http://schemas.microsoft.com/office/word/2020/wordml/sdtdatahash" xmlns:w16se="http://schemas.microsoft.com/office/word/2015/wordml/symex" xmlns:wpg="http://schemas.microsoft.com/office/word/2010/wordprocessingGroup" xmlns:wpi="http://schemas.microsoft.com/office/word/2010/wordprocessingInk" xmlns:wne="http://schemas.microsoft.com/office/word/2006/wordml" xmlns:wps="http://schemas.microsoft.com/office/word/2010/wordprocessingShape" mc:Ignorable="w14 w15 w16se w16cid w16 w16cex w16sdtdh wp14">
+<w:document xmlns:wpc="http://schemas.microsoft.com/office/word/2010/wordprocessingCanvas" xmlns:cx="http://schemas.microsoft.com/office/drawing/2014/chartex" xmlns:mc="http://schemas.openxmlformats.org/markup-compatibility/2006" xmlns:o="urn:schemas-microsoft-com:office:office" xmlns:r="http://schemas.openxmlformats.org/officeDocument/2006/relationships" xmlns:m="http://schemas.openxmlformats.org/officeDocument/2006/math" xmlns:v="urn:schemas-microsoft-com:vml" xmlns:wp14="http://schemas.microsoft.com/office/word/2010/wordprocessingDrawing" xmlns:wp="http://schemas.openxmlformats.org/drawingml/2006/wordprocessingDrawing" xmlns:w10="urn:schemas-microsoft-com:office:word" xmlns:w="http://schemas.openxmlformats.org/wordprocessingml/2006/main" xmlns:w14="http://schemas.microsoft.com/office/word/2010/wordml" xmlns:w15="http://schemas.microsoft.com/office/word/2012/wordml" xmlns:w16se="http://schemas.microsoft.com/office/word/2015/wordml/symex" xmlns:wpg="http://schemas.microsoft.com/office/word/2010/wordprocessingGroup" xmlns:wpi="http://schemas.microsoft.com/office/word/2010/wordprocessingInk" xmlns:wne="http://schemas.microsoft.com/office/word/2006/wordml" xmlns:wps="http://schemas.microsoft.com/office/word/2010/wordprocessingShape" mc:Ignorable="w14 w15 w16se wp14">
   <w:body>
     <w:p>
       <w:pPr>
@@ -36,7 +36,7 @@
     </w:p>
     <w:p>
       <w:pPr>
-        <w:pStyle w:val="ListParagraph"/>
+        <w:pStyle w:val="a3"/>
         <w:numPr>
           <w:ilvl w:val="0"/>
           <w:numId w:val="1"/>
@@ -105,7 +105,7 @@
     </w:p>
     <w:p>
       <w:pPr>
-        <w:pStyle w:val="ListParagraph"/>
+        <w:pStyle w:val="a3"/>
         <w:numPr>
           <w:ilvl w:val="0"/>
           <w:numId w:val="1"/>
@@ -130,7 +130,7 @@
     </w:p>
     <w:p>
       <w:pPr>
-        <w:pStyle w:val="ListParagraph"/>
+        <w:pStyle w:val="a3"/>
         <w:numPr>
           <w:ilvl w:val="0"/>
           <w:numId w:val="6"/>
@@ -266,7 +266,7 @@
     </w:p>
     <w:p>
       <w:pPr>
-        <w:pStyle w:val="ListParagraph"/>
+        <w:pStyle w:val="a3"/>
         <w:numPr>
           <w:ilvl w:val="0"/>
           <w:numId w:val="6"/>
@@ -324,7 +324,7 @@
     </w:p>
     <w:p>
       <w:pPr>
-        <w:pStyle w:val="ListParagraph"/>
+        <w:pStyle w:val="a3"/>
         <w:numPr>
           <w:ilvl w:val="0"/>
           <w:numId w:val="6"/>
@@ -411,7 +411,7 @@
     </w:p>
     <w:p>
       <w:pPr>
-        <w:pStyle w:val="ListParagraph"/>
+        <w:pStyle w:val="a3"/>
         <w:numPr>
           <w:ilvl w:val="0"/>
           <w:numId w:val="1"/>
@@ -439,15 +439,17 @@
           <w:lang w:val="en-US"/>
         </w:rPr>
       </w:pPr>
+      <w:bookmarkStart w:id="0" w:name="_GoBack"/>
       <w:r>
         <w:rPr>
           <w:noProof/>
+          <w:lang w:eastAsia="zh-CN"/>
         </w:rPr>
         <w:drawing>
-          <wp:inline distT="0" distB="0" distL="0" distR="0" wp14:anchorId="0DE9938A" wp14:editId="2AE77CBB">
-            <wp:extent cx="6246420" cy="2317047"/>
-            <wp:effectExtent l="0" t="0" r="2540" b="7620"/>
-            <wp:docPr id="3" name="image.png"/>
+          <wp:inline distT="0" distB="0" distL="0" distR="0" wp14:anchorId="125686E1" wp14:editId="1C810E0D">
+            <wp:extent cx="5943600" cy="2722168"/>
+            <wp:effectExtent l="0" t="0" r="0" b="0"/>
+            <wp:docPr id="4" name="image.png"/>
             <wp:cNvGraphicFramePr>
               <a:graphicFrameLocks xmlns:a="http://schemas.openxmlformats.org/drawingml/2006/main" noChangeAspect="1"/>
             </wp:cNvGraphicFramePr>
@@ -467,7 +469,7 @@
                   <pic:spPr>
                     <a:xfrm>
                       <a:off x="0" y="0"/>
-                      <a:ext cx="6293178" cy="2334391"/>
+                      <a:ext cx="5943600" cy="2722168"/>
                     </a:xfrm>
                     <a:prstGeom prst="rect">
                       <a:avLst/>
@@ -479,18 +481,19 @@
           </wp:inline>
         </w:drawing>
       </w:r>
-    </w:p>
-    <w:p>
-      <w:pPr>
-        <w:jc w:val="both"/>
-        <w:rPr>
-          <w:rFonts w:ascii="Arial" w:hAnsi="Arial" w:cs="Arial"/>
-        </w:rPr>
-      </w:pPr>
-    </w:p>
-    <w:p>
-      <w:pPr>
-        <w:pStyle w:val="ListParagraph"/>
+      <w:bookmarkEnd w:id="0"/>
+    </w:p>
+    <w:p>
+      <w:pPr>
+        <w:jc w:val="both"/>
+        <w:rPr>
+          <w:rFonts w:ascii="Arial" w:hAnsi="Arial" w:cs="Arial"/>
+        </w:rPr>
+      </w:pPr>
+    </w:p>
+    <w:p>
+      <w:pPr>
+        <w:pStyle w:val="a3"/>
         <w:numPr>
           <w:ilvl w:val="0"/>
           <w:numId w:val="1"/>
@@ -546,7 +549,7 @@
     </w:p>
     <w:p>
       <w:pPr>
-        <w:pStyle w:val="ListParagraph"/>
+        <w:pStyle w:val="a3"/>
         <w:numPr>
           <w:ilvl w:val="0"/>
           <w:numId w:val="4"/>
@@ -677,7 +680,7 @@
       <w:hyperlink r:id="rId6" w:history="1">
         <w:r>
           <w:rPr>
-            <w:rStyle w:val="Hyperlink"/>
+            <w:rStyle w:val="a4"/>
             <w:rFonts w:ascii="Arial" w:hAnsi="Arial" w:cs="Arial"/>
           </w:rPr>
           <w:t>https://www.math.uwaterloo.ca/tsp/world/countries.html</w:t>
@@ -696,12 +699,13 @@
         <w:rPr>
           <w:rFonts w:ascii="Arial" w:hAnsi="Arial" w:cs="Arial"/>
         </w:rPr>
+        <w:lastRenderedPageBreak/>
         <w:t xml:space="preserve">The source for asymmetric data is: </w:t>
       </w:r>
       <w:hyperlink r:id="rId7" w:history="1">
         <w:r>
           <w:rPr>
-            <w:rStyle w:val="Hyperlink"/>
+            <w:rStyle w:val="a4"/>
             <w:rFonts w:ascii="Arial" w:hAnsi="Arial" w:cs="Arial"/>
           </w:rPr>
           <w:t>http://elib.zib.de/pub/mp-testdata/tsp/tsplib/atsp/index.html</w:t>
@@ -723,7 +727,7 @@
     </w:p>
     <w:p>
       <w:pPr>
-        <w:pStyle w:val="ListParagraph"/>
+        <w:pStyle w:val="a3"/>
         <w:numPr>
           <w:ilvl w:val="1"/>
           <w:numId w:val="4"/>
@@ -749,7 +753,7 @@
     </w:p>
     <w:p>
       <w:pPr>
-        <w:pStyle w:val="ListParagraph"/>
+        <w:pStyle w:val="a3"/>
         <w:numPr>
           <w:ilvl w:val="2"/>
           <w:numId w:val="4"/>
@@ -795,6 +799,7 @@
       <w:r>
         <w:rPr>
           <w:noProof/>
+          <w:lang w:val="en-US" w:eastAsia="zh-CN"/>
         </w:rPr>
         <w:drawing>
           <wp:inline distT="0" distB="0" distL="0" distR="0" wp14:anchorId="69C8A81E" wp14:editId="51E66AA1">
@@ -857,6 +862,7 @@
       <w:r>
         <w:rPr>
           <w:noProof/>
+          <w:lang w:val="en-US" w:eastAsia="zh-CN"/>
         </w:rPr>
         <w:drawing>
           <wp:inline distT="0" distB="0" distL="0" distR="0" wp14:anchorId="36B4A448" wp14:editId="4B0F2916">
@@ -914,7 +920,7 @@
     </w:p>
     <w:p>
       <w:pPr>
-        <w:pStyle w:val="ListParagraph"/>
+        <w:pStyle w:val="a3"/>
         <w:numPr>
           <w:ilvl w:val="2"/>
           <w:numId w:val="4"/>
@@ -977,6 +983,7 @@
       <w:r>
         <w:rPr>
           <w:noProof/>
+          <w:lang w:val="en-US" w:eastAsia="zh-CN"/>
         </w:rPr>
         <w:drawing>
           <wp:inline distT="0" distB="0" distL="0" distR="0" wp14:anchorId="342BD38E" wp14:editId="105FCB0D">
@@ -1039,6 +1046,7 @@
       <w:r>
         <w:rPr>
           <w:noProof/>
+          <w:lang w:val="en-US" w:eastAsia="zh-CN"/>
         </w:rPr>
         <w:drawing>
           <wp:inline distT="0" distB="0" distL="0" distR="0" wp14:anchorId="4127331E" wp14:editId="17E0CE5B">
@@ -1096,7 +1104,7 @@
     </w:p>
     <w:p>
       <w:pPr>
-        <w:pStyle w:val="ListParagraph"/>
+        <w:pStyle w:val="a3"/>
         <w:numPr>
           <w:ilvl w:val="2"/>
           <w:numId w:val="4"/>
@@ -1159,6 +1167,7 @@
       <w:r>
         <w:rPr>
           <w:noProof/>
+          <w:lang w:val="en-US" w:eastAsia="zh-CN"/>
         </w:rPr>
         <w:drawing>
           <wp:inline distT="0" distB="0" distL="0" distR="0" wp14:anchorId="26C6EA81" wp14:editId="381F1727">
@@ -1221,6 +1230,7 @@
       <w:r>
         <w:rPr>
           <w:noProof/>
+          <w:lang w:val="en-US" w:eastAsia="zh-CN"/>
         </w:rPr>
         <w:drawing>
           <wp:inline distT="0" distB="0" distL="0" distR="0" wp14:anchorId="4956D4F8" wp14:editId="2335150C">
@@ -1278,7 +1288,7 @@
     </w:p>
     <w:p>
       <w:pPr>
-        <w:pStyle w:val="ListParagraph"/>
+        <w:pStyle w:val="a3"/>
         <w:ind w:left="1134"/>
         <w:jc w:val="both"/>
         <w:rPr>
@@ -1290,7 +1300,7 @@
     </w:p>
     <w:p>
       <w:pPr>
-        <w:pStyle w:val="ListParagraph"/>
+        <w:pStyle w:val="a3"/>
         <w:numPr>
           <w:ilvl w:val="1"/>
           <w:numId w:val="4"/>
@@ -1315,7 +1325,7 @@
     </w:p>
     <w:p>
       <w:pPr>
-        <w:pStyle w:val="ListParagraph"/>
+        <w:pStyle w:val="a3"/>
         <w:numPr>
           <w:ilvl w:val="2"/>
           <w:numId w:val="4"/>
@@ -1335,23 +1345,7 @@
           <w:b/>
           <w:bCs/>
         </w:rPr>
-        <w:t>Small Data Set (</w:t>
-      </w:r>
-      <w:r>
-        <w:rPr>
-          <w:rFonts w:ascii="Arial" w:hAnsi="Arial" w:cs="Arial"/>
-          <w:b/>
-          <w:bCs/>
-        </w:rPr>
-        <w:t>br17</w:t>
-      </w:r>
-      <w:r>
-        <w:rPr>
-          <w:rFonts w:ascii="Arial" w:hAnsi="Arial" w:cs="Arial"/>
-          <w:b/>
-          <w:bCs/>
-        </w:rPr>
-        <w:t>)</w:t>
+        <w:t>Small Data Set (br17)</w:t>
       </w:r>
     </w:p>
     <w:p>
@@ -1378,6 +1372,7 @@
       <w:r>
         <w:rPr>
           <w:noProof/>
+          <w:lang w:val="en-US" w:eastAsia="zh-CN"/>
         </w:rPr>
         <w:drawing>
           <wp:inline distT="0" distB="0" distL="0" distR="0" wp14:anchorId="3BEEC9AC" wp14:editId="52BB9DAE">
@@ -1440,6 +1435,7 @@
       <w:r>
         <w:rPr>
           <w:noProof/>
+          <w:lang w:val="en-US" w:eastAsia="zh-CN"/>
         </w:rPr>
         <w:drawing>
           <wp:inline distT="0" distB="0" distL="0" distR="0" wp14:anchorId="0DC2270C" wp14:editId="6C60AB0F">
@@ -1497,7 +1493,7 @@
     </w:p>
     <w:p>
       <w:pPr>
-        <w:pStyle w:val="ListParagraph"/>
+        <w:pStyle w:val="a3"/>
         <w:numPr>
           <w:ilvl w:val="2"/>
           <w:numId w:val="4"/>
@@ -1545,6 +1541,7 @@
       <w:r>
         <w:rPr>
           <w:noProof/>
+          <w:lang w:val="en-US" w:eastAsia="zh-CN"/>
         </w:rPr>
         <w:drawing>
           <wp:inline distT="0" distB="0" distL="0" distR="0" wp14:anchorId="21BFD865" wp14:editId="57DD5AFB">
@@ -1607,6 +1604,7 @@
       <w:r>
         <w:rPr>
           <w:noProof/>
+          <w:lang w:val="en-US" w:eastAsia="zh-CN"/>
         </w:rPr>
         <w:drawing>
           <wp:inline distT="0" distB="0" distL="0" distR="0" wp14:anchorId="5735F231" wp14:editId="4B9916C5">
@@ -1664,7 +1662,7 @@
     </w:p>
     <w:p>
       <w:pPr>
-        <w:pStyle w:val="ListParagraph"/>
+        <w:pStyle w:val="a3"/>
         <w:numPr>
           <w:ilvl w:val="2"/>
           <w:numId w:val="4"/>
@@ -1712,6 +1710,7 @@
       <w:r>
         <w:rPr>
           <w:noProof/>
+          <w:lang w:val="en-US" w:eastAsia="zh-CN"/>
         </w:rPr>
         <w:drawing>
           <wp:inline distT="0" distB="0" distL="0" distR="0" wp14:anchorId="57B4A410" wp14:editId="4806D90C">
@@ -1773,6 +1772,7 @@
       <w:r>
         <w:rPr>
           <w:noProof/>
+          <w:lang w:val="en-US" w:eastAsia="zh-CN"/>
         </w:rPr>
         <w:drawing>
           <wp:inline distT="0" distB="0" distL="0" distR="0" wp14:anchorId="602DCFA5" wp14:editId="5883CC4A">
@@ -1821,16 +1821,16 @@
     </w:p>
     <w:p>
       <w:pPr>
-        <w:pStyle w:val="ListParagraph"/>
-        <w:jc w:val="both"/>
-        <w:rPr>
-          <w:rFonts w:ascii="Arial" w:hAnsi="Arial" w:cs="Arial"/>
-        </w:rPr>
-      </w:pPr>
-    </w:p>
-    <w:p>
-      <w:pPr>
-        <w:pStyle w:val="ListParagraph"/>
+        <w:pStyle w:val="a3"/>
+        <w:jc w:val="both"/>
+        <w:rPr>
+          <w:rFonts w:ascii="Arial" w:hAnsi="Arial" w:cs="Arial"/>
+        </w:rPr>
+      </w:pPr>
+    </w:p>
+    <w:p>
+      <w:pPr>
+        <w:pStyle w:val="a3"/>
         <w:numPr>
           <w:ilvl w:val="0"/>
           <w:numId w:val="4"/>
@@ -1855,151 +1855,151 @@
     </w:p>
     <w:p>
       <w:pPr>
-        <w:pStyle w:val="ListParagraph"/>
+        <w:pStyle w:val="a3"/>
         <w:numPr>
           <w:ilvl w:val="0"/>
           <w:numId w:val="5"/>
         </w:numPr>
         <w:jc w:val="both"/>
         <w:rPr>
-          <w:rFonts w:ascii="Arial" w:eastAsiaTheme="minorEastAsia" w:hAnsi="Arial" w:cs="Arial"/>
-        </w:rPr>
-      </w:pPr>
-      <w:r>
-        <w:rPr>
-          <w:rFonts w:ascii="Arial" w:eastAsiaTheme="minorEastAsia" w:hAnsi="Arial" w:cs="Arial"/>
+          <w:rFonts w:ascii="Arial" w:hAnsi="Arial" w:cs="Arial"/>
+        </w:rPr>
+      </w:pPr>
+      <w:r>
+        <w:rPr>
+          <w:rFonts w:ascii="Arial" w:hAnsi="Arial" w:cs="Arial"/>
         </w:rPr>
         <w:t xml:space="preserve">For symmetric data, </w:t>
       </w:r>
       <w:r>
         <w:rPr>
-          <w:rFonts w:ascii="Arial" w:eastAsiaTheme="minorEastAsia" w:hAnsi="Arial" w:cs="Arial"/>
+          <w:rFonts w:ascii="Arial" w:hAnsi="Arial" w:cs="Arial"/>
         </w:rPr>
         <w:t>Italy</w:t>
       </w:r>
       <w:r>
         <w:rPr>
-          <w:rFonts w:ascii="Arial" w:eastAsiaTheme="minorEastAsia" w:hAnsi="Arial" w:cs="Arial"/>
+          <w:rFonts w:ascii="Arial" w:hAnsi="Arial" w:cs="Arial"/>
         </w:rPr>
         <w:t xml:space="preserve"> with 16,682 cities</w:t>
       </w:r>
       <w:r>
         <w:rPr>
-          <w:rFonts w:ascii="Arial" w:eastAsiaTheme="minorEastAsia" w:hAnsi="Arial" w:cs="Arial"/>
+          <w:rFonts w:ascii="Arial" w:hAnsi="Arial" w:cs="Arial"/>
         </w:rPr>
         <w:t xml:space="preserve"> is the largest file</w:t>
       </w:r>
       <w:r>
         <w:rPr>
-          <w:rFonts w:ascii="Arial" w:eastAsiaTheme="minorEastAsia" w:hAnsi="Arial" w:cs="Arial"/>
+          <w:rFonts w:ascii="Arial" w:hAnsi="Arial" w:cs="Arial"/>
         </w:rPr>
         <w:t xml:space="preserve"> (from the given data repository for symmetric data)</w:t>
       </w:r>
       <w:r>
         <w:rPr>
-          <w:rFonts w:ascii="Arial" w:eastAsiaTheme="minorEastAsia" w:hAnsi="Arial" w:cs="Arial"/>
+          <w:rFonts w:ascii="Arial" w:hAnsi="Arial" w:cs="Arial"/>
         </w:rPr>
         <w:t xml:space="preserve"> that our program can process</w:t>
       </w:r>
       <w:r>
         <w:rPr>
-          <w:rFonts w:ascii="Arial" w:eastAsiaTheme="minorEastAsia" w:hAnsi="Arial" w:cs="Arial"/>
+          <w:rFonts w:ascii="Arial" w:hAnsi="Arial" w:cs="Arial"/>
         </w:rPr>
         <w:t xml:space="preserve"> to calculate shortest route</w:t>
       </w:r>
       <w:r>
         <w:rPr>
-          <w:rFonts w:ascii="Arial" w:eastAsiaTheme="minorEastAsia" w:hAnsi="Arial" w:cs="Arial"/>
+          <w:rFonts w:ascii="Arial" w:hAnsi="Arial" w:cs="Arial"/>
         </w:rPr>
         <w:t>.</w:t>
       </w:r>
       <w:r>
         <w:rPr>
-          <w:rFonts w:ascii="Arial" w:eastAsiaTheme="minorEastAsia" w:hAnsi="Arial" w:cs="Arial"/>
+          <w:rFonts w:ascii="Arial" w:hAnsi="Arial" w:cs="Arial"/>
         </w:rPr>
         <w:t xml:space="preserve"> This is because of the requirement for </w:t>
       </w:r>
       <w:r>
         <w:rPr>
-          <w:rFonts w:ascii="Arial" w:eastAsiaTheme="minorEastAsia" w:hAnsi="Arial" w:cs="Arial"/>
+          <w:rFonts w:ascii="Arial" w:hAnsi="Arial" w:cs="Arial"/>
         </w:rPr>
         <w:t xml:space="preserve">a </w:t>
       </w:r>
       <w:r>
         <w:rPr>
-          <w:rFonts w:ascii="Arial" w:eastAsiaTheme="minorEastAsia" w:hAnsi="Arial" w:cs="Arial"/>
+          <w:rFonts w:ascii="Arial" w:hAnsi="Arial" w:cs="Arial"/>
         </w:rPr>
         <w:t xml:space="preserve">large amount of heap memory to store the distance matrix used in the </w:t>
       </w:r>
       <w:r>
         <w:rPr>
-          <w:rFonts w:ascii="Arial" w:eastAsiaTheme="minorEastAsia" w:hAnsi="Arial" w:cs="Arial"/>
+          <w:rFonts w:ascii="Arial" w:hAnsi="Arial" w:cs="Arial"/>
         </w:rPr>
         <w:t>T</w:t>
       </w:r>
       <w:r>
         <w:rPr>
-          <w:rFonts w:ascii="Arial" w:eastAsiaTheme="minorEastAsia" w:hAnsi="Arial" w:cs="Arial"/>
+          <w:rFonts w:ascii="Arial" w:hAnsi="Arial" w:cs="Arial"/>
         </w:rPr>
         <w:t>ravelling</w:t>
       </w:r>
       <w:r>
         <w:rPr>
-          <w:rFonts w:ascii="Arial" w:eastAsiaTheme="minorEastAsia" w:hAnsi="Arial" w:cs="Arial"/>
+          <w:rFonts w:ascii="Arial" w:hAnsi="Arial" w:cs="Arial"/>
         </w:rPr>
         <w:t xml:space="preserve"> S</w:t>
       </w:r>
       <w:r>
         <w:rPr>
-          <w:rFonts w:ascii="Arial" w:eastAsiaTheme="minorEastAsia" w:hAnsi="Arial" w:cs="Arial"/>
+          <w:rFonts w:ascii="Arial" w:hAnsi="Arial" w:cs="Arial"/>
         </w:rPr>
         <w:t>alesman</w:t>
       </w:r>
       <w:r>
         <w:rPr>
-          <w:rFonts w:ascii="Arial" w:eastAsiaTheme="minorEastAsia" w:hAnsi="Arial" w:cs="Arial"/>
+          <w:rFonts w:ascii="Arial" w:hAnsi="Arial" w:cs="Arial"/>
         </w:rPr>
         <w:t xml:space="preserve"> Greedy Algorithm</w:t>
       </w:r>
       <w:r>
         <w:rPr>
-          <w:rFonts w:ascii="Arial" w:eastAsiaTheme="minorEastAsia" w:hAnsi="Arial" w:cs="Arial"/>
+          <w:rFonts w:ascii="Arial" w:hAnsi="Arial" w:cs="Arial"/>
         </w:rPr>
         <w:t xml:space="preserve">. </w:t>
       </w:r>
       <w:r>
         <w:rPr>
-          <w:rFonts w:ascii="Arial" w:eastAsiaTheme="minorEastAsia" w:hAnsi="Arial" w:cs="Arial"/>
+          <w:rFonts w:ascii="Arial" w:hAnsi="Arial" w:cs="Arial"/>
         </w:rPr>
         <w:t xml:space="preserve">However, we can get the dummy route for even the largest data set </w:t>
       </w:r>
       <w:r>
         <w:rPr>
-          <w:rFonts w:ascii="Arial" w:eastAsiaTheme="minorEastAsia" w:hAnsi="Arial" w:cs="Arial"/>
+          <w:rFonts w:ascii="Arial" w:hAnsi="Arial" w:cs="Arial"/>
         </w:rPr>
         <w:t>i.e.,</w:t>
       </w:r>
       <w:r>
         <w:rPr>
-          <w:rFonts w:ascii="Arial" w:eastAsiaTheme="minorEastAsia" w:hAnsi="Arial" w:cs="Arial"/>
+          <w:rFonts w:ascii="Arial" w:hAnsi="Arial" w:cs="Arial"/>
         </w:rPr>
         <w:t xml:space="preserve"> China with 71,009 ci</w:t>
       </w:r>
       <w:r>
         <w:rPr>
-          <w:rFonts w:ascii="Arial" w:eastAsiaTheme="minorEastAsia" w:hAnsi="Arial" w:cs="Arial"/>
+          <w:rFonts w:ascii="Arial" w:hAnsi="Arial" w:cs="Arial"/>
         </w:rPr>
         <w:t>t</w:t>
       </w:r>
       <w:r>
         <w:rPr>
-          <w:rFonts w:ascii="Arial" w:eastAsiaTheme="minorEastAsia" w:hAnsi="Arial" w:cs="Arial"/>
+          <w:rFonts w:ascii="Arial" w:hAnsi="Arial" w:cs="Arial"/>
         </w:rPr>
         <w:t>es</w:t>
       </w:r>
       <w:r>
         <w:rPr>
-          <w:rFonts w:ascii="Arial" w:eastAsiaTheme="minorEastAsia" w:hAnsi="Arial" w:cs="Arial"/>
+          <w:rFonts w:ascii="Arial" w:hAnsi="Arial" w:cs="Arial"/>
         </w:rPr>
         <w:t xml:space="preserve"> as it does not require computation of the distance matrix.</w:t>
       </w:r>
@@ -2022,7 +2022,7 @@
 </file>
 
 <file path=word/numbering.xml><?xml version="1.0" encoding="utf-8"?>
-<w:numbering xmlns:wpc="http://schemas.microsoft.com/office/word/2010/wordprocessingCanvas" xmlns:cx="http://schemas.microsoft.com/office/drawing/2014/chartex" xmlns:cx1="http://schemas.microsoft.com/office/drawing/2015/9/8/chartex" xmlns:cx2="http://schemas.microsoft.com/office/drawing/2015/10/21/chartex" xmlns:cx3="http://schemas.microsoft.com/office/drawing/2016/5/9/chartex" xmlns:cx4="http://schemas.microsoft.com/office/drawing/2016/5/10/chartex" xmlns:cx5="http://schemas.microsoft.com/office/drawing/2016/5/11/chartex" xmlns:cx6="http://schemas.microsoft.com/office/drawing/2016/5/12/chartex" xmlns:cx7="http://schemas.microsoft.com/office/drawing/2016/5/13/chartex" xmlns:cx8="http://schemas.microsoft.com/office/drawing/2016/5/14/chartex" xmlns:mc="http://schemas.openxmlformats.org/markup-compatibility/2006" xmlns:aink="http://schemas.microsoft.com/office/drawing/2016/ink" xmlns:am3d="http://schemas.microsoft.com/office/drawing/2017/model3d" xmlns:o="urn:schemas-microsoft-com:office:office" xmlns:r="http://schemas.openxmlformats.org/officeDocument/2006/relationships" xmlns:m="http://schemas.openxmlformats.org/officeDocument/2006/math" xmlns:v="urn:schemas-microsoft-com:vml" xmlns:wp14="http://schemas.microsoft.com/office/word/2010/wordprocessingDrawing" xmlns:wp="http://schemas.openxmlformats.org/drawingml/2006/wordprocessingDrawing" xmlns:w10="urn:schemas-microsoft-com:office:word" xmlns:w="http://schemas.openxmlformats.org/wordprocessingml/2006/main" xmlns:w14="http://schemas.microsoft.com/office/word/2010/wordml" xmlns:w15="http://schemas.microsoft.com/office/word/2012/wordml" xmlns:w16cex="http://schemas.microsoft.com/office/word/2018/wordml/cex" xmlns:w16cid="http://schemas.microsoft.com/office/word/2016/wordml/cid" xmlns:w16="http://schemas.microsoft.com/office/word/2018/wordml" xmlns:w16sdtdh="http://schemas.microsoft.com/office/word/2020/wordml/sdtdatahash" xmlns:w16se="http://schemas.microsoft.com/office/word/2015/wordml/symex" xmlns:wpg="http://schemas.microsoft.com/office/word/2010/wordprocessingGroup" xmlns:wpi="http://schemas.microsoft.com/office/word/2010/wordprocessingInk" xmlns:wne="http://schemas.microsoft.com/office/word/2006/wordml" xmlns:wps="http://schemas.microsoft.com/office/word/2010/wordprocessingShape" mc:Ignorable="w14 w15 w16se w16cid w16 w16cex w16sdtdh wp14">
+<w:numbering xmlns:wpc="http://schemas.microsoft.com/office/word/2010/wordprocessingCanvas" xmlns:cx="http://schemas.microsoft.com/office/drawing/2014/chartex" xmlns:mc="http://schemas.openxmlformats.org/markup-compatibility/2006" xmlns:o="urn:schemas-microsoft-com:office:office" xmlns:r="http://schemas.openxmlformats.org/officeDocument/2006/relationships" xmlns:m="http://schemas.openxmlformats.org/officeDocument/2006/math" xmlns:v="urn:schemas-microsoft-com:vml" xmlns:wp14="http://schemas.microsoft.com/office/word/2010/wordprocessingDrawing" xmlns:wp="http://schemas.openxmlformats.org/drawingml/2006/wordprocessingDrawing" xmlns:w10="urn:schemas-microsoft-com:office:word" xmlns:w="http://schemas.openxmlformats.org/wordprocessingml/2006/main" xmlns:w14="http://schemas.microsoft.com/office/word/2010/wordml" xmlns:w15="http://schemas.microsoft.com/office/word/2012/wordml" xmlns:w16se="http://schemas.microsoft.com/office/word/2015/wordml/symex" xmlns:wpg="http://schemas.microsoft.com/office/word/2010/wordprocessingGroup" xmlns:wpi="http://schemas.microsoft.com/office/word/2010/wordprocessingInk" xmlns:wne="http://schemas.microsoft.com/office/word/2006/wordml" xmlns:wps="http://schemas.microsoft.com/office/word/2010/wordprocessingShape" mc:Ignorable="w14 w15 w16se wp14">
   <w:abstractNum w:abstractNumId="0" w15:restartNumberingAfterBreak="0">
     <w:nsid w:val="055367EB"/>
     <w:multiLevelType w:val="multilevel"/>
@@ -2675,11 +2675,11 @@
 </file>
 
 <file path=word/styles.xml><?xml version="1.0" encoding="utf-8"?>
-<w:styles xmlns:mc="http://schemas.openxmlformats.org/markup-compatibility/2006" xmlns:r="http://schemas.openxmlformats.org/officeDocument/2006/relationships" xmlns:w="http://schemas.openxmlformats.org/wordprocessingml/2006/main" xmlns:w14="http://schemas.microsoft.com/office/word/2010/wordml" xmlns:w15="http://schemas.microsoft.com/office/word/2012/wordml" xmlns:w16cex="http://schemas.microsoft.com/office/word/2018/wordml/cex" xmlns:w16cid="http://schemas.microsoft.com/office/word/2016/wordml/cid" xmlns:w16="http://schemas.microsoft.com/office/word/2018/wordml" xmlns:w16sdtdh="http://schemas.microsoft.com/office/word/2020/wordml/sdtdatahash" xmlns:w16se="http://schemas.microsoft.com/office/word/2015/wordml/symex" mc:Ignorable="w14 w15 w16se w16cid w16 w16cex w16sdtdh">
+<w:styles xmlns:mc="http://schemas.openxmlformats.org/markup-compatibility/2006" xmlns:r="http://schemas.openxmlformats.org/officeDocument/2006/relationships" xmlns:w="http://schemas.openxmlformats.org/wordprocessingml/2006/main" xmlns:w14="http://schemas.microsoft.com/office/word/2010/wordml" xmlns:w15="http://schemas.microsoft.com/office/word/2012/wordml" xmlns:w16se="http://schemas.microsoft.com/office/word/2015/wordml/symex" mc:Ignorable="w14 w15 w16se">
   <w:docDefaults>
     <w:rPrDefault>
       <w:rPr>
-        <w:rFonts w:asciiTheme="minorHAnsi" w:eastAsiaTheme="minorHAnsi" w:hAnsiTheme="minorHAnsi" w:cstheme="minorBidi"/>
+        <w:rFonts w:asciiTheme="minorHAnsi" w:eastAsiaTheme="minorEastAsia" w:hAnsiTheme="minorHAnsi" w:cstheme="minorBidi"/>
         <w:sz w:val="22"/>
         <w:szCs w:val="22"/>
         <w:lang w:val="en-IN" w:eastAsia="en-US" w:bidi="ar-SA"/>
@@ -2691,7 +2691,7 @@
       </w:pPr>
     </w:pPrDefault>
   </w:docDefaults>
-  <w:latentStyles w:defLockedState="0" w:defUIPriority="99" w:defSemiHidden="0" w:defUnhideWhenUsed="0" w:defQFormat="0" w:count="376">
+  <w:latentStyles w:defLockedState="0" w:defUIPriority="99" w:defSemiHidden="0" w:defUnhideWhenUsed="0" w:defQFormat="0" w:count="371">
     <w:lsdException w:name="Normal" w:uiPriority="0" w:qFormat="1"/>
     <w:lsdException w:name="heading 1" w:uiPriority="9" w:qFormat="1"/>
     <w:lsdException w:name="heading 2" w:semiHidden="1" w:uiPriority="9" w:unhideWhenUsed="1" w:qFormat="1"/>
@@ -3063,23 +3063,18 @@
     <w:lsdException w:name="List Table 5 Dark Accent 6" w:uiPriority="50"/>
     <w:lsdException w:name="List Table 6 Colorful Accent 6" w:uiPriority="51"/>
     <w:lsdException w:name="List Table 7 Colorful Accent 6" w:uiPriority="52"/>
-    <w:lsdException w:name="Mention" w:semiHidden="1" w:unhideWhenUsed="1"/>
-    <w:lsdException w:name="Smart Hyperlink" w:semiHidden="1" w:unhideWhenUsed="1"/>
-    <w:lsdException w:name="Hashtag" w:semiHidden="1" w:unhideWhenUsed="1"/>
-    <w:lsdException w:name="Unresolved Mention" w:semiHidden="1" w:unhideWhenUsed="1"/>
-    <w:lsdException w:name="Smart Link" w:semiHidden="1" w:unhideWhenUsed="1"/>
   </w:latentStyles>
-  <w:style w:type="paragraph" w:default="1" w:styleId="Normal">
+  <w:style w:type="paragraph" w:default="1" w:styleId="a">
     <w:name w:val="Normal"/>
     <w:qFormat/>
   </w:style>
-  <w:style w:type="character" w:default="1" w:styleId="DefaultParagraphFont">
+  <w:style w:type="character" w:default="1" w:styleId="a0">
     <w:name w:val="Default Paragraph Font"/>
     <w:uiPriority w:val="1"/>
     <w:semiHidden/>
     <w:unhideWhenUsed/>
   </w:style>
-  <w:style w:type="table" w:default="1" w:styleId="TableNormal">
+  <w:style w:type="table" w:default="1" w:styleId="a1">
     <w:name w:val="Normal Table"/>
     <w:uiPriority w:val="99"/>
     <w:semiHidden/>
@@ -3094,15 +3089,15 @@
       </w:tblCellMar>
     </w:tblPr>
   </w:style>
-  <w:style w:type="numbering" w:default="1" w:styleId="NoList">
+  <w:style w:type="numbering" w:default="1" w:styleId="a2">
     <w:name w:val="No List"/>
     <w:uiPriority w:val="99"/>
     <w:semiHidden/>
     <w:unhideWhenUsed/>
   </w:style>
-  <w:style w:type="paragraph" w:styleId="ListParagraph">
+  <w:style w:type="paragraph" w:styleId="a3">
     <w:name w:val="List Paragraph"/>
-    <w:basedOn w:val="Normal"/>
+    <w:basedOn w:val="a"/>
     <w:uiPriority w:val="34"/>
     <w:qFormat/>
     <w:rsid w:val="00072FA3"/>
@@ -3111,9 +3106,9 @@
       <w:contextualSpacing/>
     </w:pPr>
   </w:style>
-  <w:style w:type="character" w:styleId="Hyperlink">
+  <w:style w:type="character" w:styleId="a4">
     <w:name w:val="Hyperlink"/>
-    <w:basedOn w:val="DefaultParagraphFont"/>
+    <w:basedOn w:val="a0"/>
     <w:uiPriority w:val="99"/>
     <w:unhideWhenUsed/>
     <w:rsid w:val="005F6141"/>
@@ -3122,9 +3117,9 @@
       <w:u w:val="single"/>
     </w:rPr>
   </w:style>
-  <w:style w:type="character" w:styleId="UnresolvedMention">
+  <w:style w:type="character" w:customStyle="1" w:styleId="UnresolvedMention">
     <w:name w:val="Unresolved Mention"/>
-    <w:basedOn w:val="DefaultParagraphFont"/>
+    <w:basedOn w:val="a0"/>
     <w:uiPriority w:val="99"/>
     <w:semiHidden/>
     <w:unhideWhenUsed/>

--- a/Assignment 02 (New).docx
+++ b/Assignment 02 (New).docx
@@ -1,6 +1,6 @@
 
 <file path=word/document.xml><?xml version="1.0" encoding="utf-8"?>
-<w:document xmlns:wpc="http://schemas.microsoft.com/office/word/2010/wordprocessingCanvas" xmlns:cx="http://schemas.microsoft.com/office/drawing/2014/chartex" xmlns:mc="http://schemas.openxmlformats.org/markup-compatibility/2006" xmlns:o="urn:schemas-microsoft-com:office:office" xmlns:r="http://schemas.openxmlformats.org/officeDocument/2006/relationships" xmlns:m="http://schemas.openxmlformats.org/officeDocument/2006/math" xmlns:v="urn:schemas-microsoft-com:vml" xmlns:wp14="http://schemas.microsoft.com/office/word/2010/wordprocessingDrawing" xmlns:wp="http://schemas.openxmlformats.org/drawingml/2006/wordprocessingDrawing" xmlns:w10="urn:schemas-microsoft-com:office:word" xmlns:w="http://schemas.openxmlformats.org/wordprocessingml/2006/main" xmlns:w14="http://schemas.microsoft.com/office/word/2010/wordml" xmlns:w15="http://schemas.microsoft.com/office/word/2012/wordml" xmlns:w16se="http://schemas.microsoft.com/office/word/2015/wordml/symex" xmlns:wpg="http://schemas.microsoft.com/office/word/2010/wordprocessingGroup" xmlns:wpi="http://schemas.microsoft.com/office/word/2010/wordprocessingInk" xmlns:wne="http://schemas.microsoft.com/office/word/2006/wordml" xmlns:wps="http://schemas.microsoft.com/office/word/2010/wordprocessingShape" mc:Ignorable="w14 w15 w16se wp14">
+<w:document xmlns:wpc="http://schemas.microsoft.com/office/word/2010/wordprocessingCanvas" xmlns:cx="http://schemas.microsoft.com/office/drawing/2014/chartex" xmlns:cx1="http://schemas.microsoft.com/office/drawing/2015/9/8/chartex" xmlns:cx2="http://schemas.microsoft.com/office/drawing/2015/10/21/chartex" xmlns:cx3="http://schemas.microsoft.com/office/drawing/2016/5/9/chartex" xmlns:cx4="http://schemas.microsoft.com/office/drawing/2016/5/10/chartex" xmlns:cx5="http://schemas.microsoft.com/office/drawing/2016/5/11/chartex" xmlns:cx6="http://schemas.microsoft.com/office/drawing/2016/5/12/chartex" xmlns:cx7="http://schemas.microsoft.com/office/drawing/2016/5/13/chartex" xmlns:cx8="http://schemas.microsoft.com/office/drawing/2016/5/14/chartex" xmlns:mc="http://schemas.openxmlformats.org/markup-compatibility/2006" xmlns:aink="http://schemas.microsoft.com/office/drawing/2016/ink" xmlns:am3d="http://schemas.microsoft.com/office/drawing/2017/model3d" xmlns:o="urn:schemas-microsoft-com:office:office" xmlns:r="http://schemas.openxmlformats.org/officeDocument/2006/relationships" xmlns:m="http://schemas.openxmlformats.org/officeDocument/2006/math" xmlns:v="urn:schemas-microsoft-com:vml" xmlns:wp14="http://schemas.microsoft.com/office/word/2010/wordprocessingDrawing" xmlns:wp="http://schemas.openxmlformats.org/drawingml/2006/wordprocessingDrawing" xmlns:w10="urn:schemas-microsoft-com:office:word" xmlns:w="http://schemas.openxmlformats.org/wordprocessingml/2006/main" xmlns:w14="http://schemas.microsoft.com/office/word/2010/wordml" xmlns:w15="http://schemas.microsoft.com/office/word/2012/wordml" xmlns:w16cex="http://schemas.microsoft.com/office/word/2018/wordml/cex" xmlns:w16cid="http://schemas.microsoft.com/office/word/2016/wordml/cid" xmlns:w16="http://schemas.microsoft.com/office/word/2018/wordml" xmlns:w16sdtdh="http://schemas.microsoft.com/office/word/2020/wordml/sdtdatahash" xmlns:w16se="http://schemas.microsoft.com/office/word/2015/wordml/symex" xmlns:wpg="http://schemas.microsoft.com/office/word/2010/wordprocessingGroup" xmlns:wpi="http://schemas.microsoft.com/office/word/2010/wordprocessingInk" xmlns:wne="http://schemas.microsoft.com/office/word/2006/wordml" xmlns:wps="http://schemas.microsoft.com/office/word/2010/wordprocessingShape" mc:Ignorable="w14 w15 w16se w16cid w16 w16cex w16sdtdh wp14">
   <w:body>
     <w:p>
       <w:pPr>
@@ -36,7 +36,7 @@
     </w:p>
     <w:p>
       <w:pPr>
-        <w:pStyle w:val="a3"/>
+        <w:pStyle w:val="ListParagraph"/>
         <w:numPr>
           <w:ilvl w:val="0"/>
           <w:numId w:val="1"/>
@@ -105,7 +105,7 @@
     </w:p>
     <w:p>
       <w:pPr>
-        <w:pStyle w:val="a3"/>
+        <w:pStyle w:val="ListParagraph"/>
         <w:numPr>
           <w:ilvl w:val="0"/>
           <w:numId w:val="1"/>
@@ -130,7 +130,7 @@
     </w:p>
     <w:p>
       <w:pPr>
-        <w:pStyle w:val="a3"/>
+        <w:pStyle w:val="ListParagraph"/>
         <w:numPr>
           <w:ilvl w:val="0"/>
           <w:numId w:val="6"/>
@@ -266,7 +266,7 @@
     </w:p>
     <w:p>
       <w:pPr>
-        <w:pStyle w:val="a3"/>
+        <w:pStyle w:val="ListParagraph"/>
         <w:numPr>
           <w:ilvl w:val="0"/>
           <w:numId w:val="6"/>
@@ -324,7 +324,7 @@
     </w:p>
     <w:p>
       <w:pPr>
-        <w:pStyle w:val="a3"/>
+        <w:pStyle w:val="ListParagraph"/>
         <w:numPr>
           <w:ilvl w:val="0"/>
           <w:numId w:val="6"/>
@@ -411,7 +411,7 @@
     </w:p>
     <w:p>
       <w:pPr>
-        <w:pStyle w:val="a3"/>
+        <w:pStyle w:val="ListParagraph"/>
         <w:numPr>
           <w:ilvl w:val="0"/>
           <w:numId w:val="1"/>
@@ -439,15 +439,14 @@
           <w:lang w:val="en-US"/>
         </w:rPr>
       </w:pPr>
-      <w:bookmarkStart w:id="0" w:name="_GoBack"/>
       <w:r>
         <w:rPr>
           <w:noProof/>
           <w:lang w:eastAsia="zh-CN"/>
         </w:rPr>
         <w:drawing>
-          <wp:inline distT="0" distB="0" distL="0" distR="0" wp14:anchorId="125686E1" wp14:editId="1C810E0D">
-            <wp:extent cx="5943600" cy="2722168"/>
+          <wp:inline distT="0" distB="0" distL="0" distR="0" wp14:anchorId="125686E1" wp14:editId="390674DC">
+            <wp:extent cx="6213011" cy="2845558"/>
             <wp:effectExtent l="0" t="0" r="0" b="0"/>
             <wp:docPr id="4" name="image.png"/>
             <wp:cNvGraphicFramePr>
@@ -469,7 +468,7 @@
                   <pic:spPr>
                     <a:xfrm>
                       <a:off x="0" y="0"/>
-                      <a:ext cx="5943600" cy="2722168"/>
+                      <a:ext cx="6221009" cy="2849221"/>
                     </a:xfrm>
                     <a:prstGeom prst="rect">
                       <a:avLst/>
@@ -481,19 +480,18 @@
           </wp:inline>
         </w:drawing>
       </w:r>
-      <w:bookmarkEnd w:id="0"/>
-    </w:p>
-    <w:p>
-      <w:pPr>
-        <w:jc w:val="both"/>
-        <w:rPr>
-          <w:rFonts w:ascii="Arial" w:hAnsi="Arial" w:cs="Arial"/>
-        </w:rPr>
-      </w:pPr>
-    </w:p>
-    <w:p>
-      <w:pPr>
-        <w:pStyle w:val="a3"/>
+    </w:p>
+    <w:p>
+      <w:pPr>
+        <w:jc w:val="both"/>
+        <w:rPr>
+          <w:rFonts w:ascii="Arial" w:hAnsi="Arial" w:cs="Arial"/>
+        </w:rPr>
+      </w:pPr>
+    </w:p>
+    <w:p>
+      <w:pPr>
+        <w:pStyle w:val="ListParagraph"/>
         <w:numPr>
           <w:ilvl w:val="0"/>
           <w:numId w:val="1"/>
@@ -549,7 +547,7 @@
     </w:p>
     <w:p>
       <w:pPr>
-        <w:pStyle w:val="a3"/>
+        <w:pStyle w:val="ListParagraph"/>
         <w:numPr>
           <w:ilvl w:val="0"/>
           <w:numId w:val="4"/>
@@ -680,7 +678,7 @@
       <w:hyperlink r:id="rId6" w:history="1">
         <w:r>
           <w:rPr>
-            <w:rStyle w:val="a4"/>
+            <w:rStyle w:val="Hyperlink"/>
             <w:rFonts w:ascii="Arial" w:hAnsi="Arial" w:cs="Arial"/>
           </w:rPr>
           <w:t>https://www.math.uwaterloo.ca/tsp/world/countries.html</w:t>
@@ -705,7 +703,7 @@
       <w:hyperlink r:id="rId7" w:history="1">
         <w:r>
           <w:rPr>
-            <w:rStyle w:val="a4"/>
+            <w:rStyle w:val="Hyperlink"/>
             <w:rFonts w:ascii="Arial" w:hAnsi="Arial" w:cs="Arial"/>
           </w:rPr>
           <w:t>http://elib.zib.de/pub/mp-testdata/tsp/tsplib/atsp/index.html</w:t>
@@ -727,7 +725,7 @@
     </w:p>
     <w:p>
       <w:pPr>
-        <w:pStyle w:val="a3"/>
+        <w:pStyle w:val="ListParagraph"/>
         <w:numPr>
           <w:ilvl w:val="1"/>
           <w:numId w:val="4"/>
@@ -753,7 +751,7 @@
     </w:p>
     <w:p>
       <w:pPr>
-        <w:pStyle w:val="a3"/>
+        <w:pStyle w:val="ListParagraph"/>
         <w:numPr>
           <w:ilvl w:val="2"/>
           <w:numId w:val="4"/>
@@ -920,7 +918,7 @@
     </w:p>
     <w:p>
       <w:pPr>
-        <w:pStyle w:val="a3"/>
+        <w:pStyle w:val="ListParagraph"/>
         <w:numPr>
           <w:ilvl w:val="2"/>
           <w:numId w:val="4"/>
@@ -1104,7 +1102,7 @@
     </w:p>
     <w:p>
       <w:pPr>
-        <w:pStyle w:val="a3"/>
+        <w:pStyle w:val="ListParagraph"/>
         <w:numPr>
           <w:ilvl w:val="2"/>
           <w:numId w:val="4"/>
@@ -1288,7 +1286,7 @@
     </w:p>
     <w:p>
       <w:pPr>
-        <w:pStyle w:val="a3"/>
+        <w:pStyle w:val="ListParagraph"/>
         <w:ind w:left="1134"/>
         <w:jc w:val="both"/>
         <w:rPr>
@@ -1300,7 +1298,7 @@
     </w:p>
     <w:p>
       <w:pPr>
-        <w:pStyle w:val="a3"/>
+        <w:pStyle w:val="ListParagraph"/>
         <w:numPr>
           <w:ilvl w:val="1"/>
           <w:numId w:val="4"/>
@@ -1325,7 +1323,7 @@
     </w:p>
     <w:p>
       <w:pPr>
-        <w:pStyle w:val="a3"/>
+        <w:pStyle w:val="ListParagraph"/>
         <w:numPr>
           <w:ilvl w:val="2"/>
           <w:numId w:val="4"/>
@@ -1346,6 +1344,14 @@
           <w:bCs/>
         </w:rPr>
         <w:t>Small Data Set (br17)</w:t>
+      </w:r>
+      <w:r>
+        <w:rPr>
+          <w:rFonts w:ascii="Arial" w:hAnsi="Arial" w:cs="Arial"/>
+          <w:b/>
+          <w:bCs/>
+        </w:rPr>
+        <w:t xml:space="preserve"> – 17 Data Points</w:t>
       </w:r>
     </w:p>
     <w:p>
@@ -1493,7 +1499,7 @@
     </w:p>
     <w:p>
       <w:pPr>
-        <w:pStyle w:val="a3"/>
+        <w:pStyle w:val="ListParagraph"/>
         <w:numPr>
           <w:ilvl w:val="2"/>
           <w:numId w:val="4"/>
@@ -1515,6 +1521,14 @@
         </w:rPr>
         <w:lastRenderedPageBreak/>
         <w:t>Medium Data Set (kro124p)</w:t>
+      </w:r>
+      <w:r>
+        <w:rPr>
+          <w:rFonts w:ascii="Arial" w:hAnsi="Arial" w:cs="Arial"/>
+          <w:b/>
+          <w:bCs/>
+        </w:rPr>
+        <w:t xml:space="preserve"> – 124 Data Points</w:t>
       </w:r>
     </w:p>
     <w:p>
@@ -1662,7 +1676,7 @@
     </w:p>
     <w:p>
       <w:pPr>
-        <w:pStyle w:val="a3"/>
+        <w:pStyle w:val="ListParagraph"/>
         <w:numPr>
           <w:ilvl w:val="2"/>
           <w:numId w:val="4"/>
@@ -1684,6 +1698,14 @@
         </w:rPr>
         <w:lastRenderedPageBreak/>
         <w:t>Large Data Set (rgb443)</w:t>
+      </w:r>
+      <w:r>
+        <w:rPr>
+          <w:rFonts w:ascii="Arial" w:hAnsi="Arial" w:cs="Arial"/>
+          <w:b/>
+          <w:bCs/>
+        </w:rPr>
+        <w:t xml:space="preserve"> – 443 Data Points</w:t>
       </w:r>
     </w:p>
     <w:p>
@@ -1821,16 +1843,16 @@
     </w:p>
     <w:p>
       <w:pPr>
-        <w:pStyle w:val="a3"/>
-        <w:jc w:val="both"/>
-        <w:rPr>
-          <w:rFonts w:ascii="Arial" w:hAnsi="Arial" w:cs="Arial"/>
-        </w:rPr>
-      </w:pPr>
-    </w:p>
-    <w:p>
-      <w:pPr>
-        <w:pStyle w:val="a3"/>
+        <w:pStyle w:val="ListParagraph"/>
+        <w:jc w:val="both"/>
+        <w:rPr>
+          <w:rFonts w:ascii="Arial" w:hAnsi="Arial" w:cs="Arial"/>
+        </w:rPr>
+      </w:pPr>
+    </w:p>
+    <w:p>
+      <w:pPr>
+        <w:pStyle w:val="ListParagraph"/>
         <w:numPr>
           <w:ilvl w:val="0"/>
           <w:numId w:val="4"/>
@@ -1855,7 +1877,7 @@
     </w:p>
     <w:p>
       <w:pPr>
-        <w:pStyle w:val="a3"/>
+        <w:pStyle w:val="ListParagraph"/>
         <w:numPr>
           <w:ilvl w:val="0"/>
           <w:numId w:val="5"/>
@@ -2022,7 +2044,7 @@
 </file>
 
 <file path=word/numbering.xml><?xml version="1.0" encoding="utf-8"?>
-<w:numbering xmlns:wpc="http://schemas.microsoft.com/office/word/2010/wordprocessingCanvas" xmlns:cx="http://schemas.microsoft.com/office/drawing/2014/chartex" xmlns:mc="http://schemas.openxmlformats.org/markup-compatibility/2006" xmlns:o="urn:schemas-microsoft-com:office:office" xmlns:r="http://schemas.openxmlformats.org/officeDocument/2006/relationships" xmlns:m="http://schemas.openxmlformats.org/officeDocument/2006/math" xmlns:v="urn:schemas-microsoft-com:vml" xmlns:wp14="http://schemas.microsoft.com/office/word/2010/wordprocessingDrawing" xmlns:wp="http://schemas.openxmlformats.org/drawingml/2006/wordprocessingDrawing" xmlns:w10="urn:schemas-microsoft-com:office:word" xmlns:w="http://schemas.openxmlformats.org/wordprocessingml/2006/main" xmlns:w14="http://schemas.microsoft.com/office/word/2010/wordml" xmlns:w15="http://schemas.microsoft.com/office/word/2012/wordml" xmlns:w16se="http://schemas.microsoft.com/office/word/2015/wordml/symex" xmlns:wpg="http://schemas.microsoft.com/office/word/2010/wordprocessingGroup" xmlns:wpi="http://schemas.microsoft.com/office/word/2010/wordprocessingInk" xmlns:wne="http://schemas.microsoft.com/office/word/2006/wordml" xmlns:wps="http://schemas.microsoft.com/office/word/2010/wordprocessingShape" mc:Ignorable="w14 w15 w16se wp14">
+<w:numbering xmlns:wpc="http://schemas.microsoft.com/office/word/2010/wordprocessingCanvas" xmlns:cx="http://schemas.microsoft.com/office/drawing/2014/chartex" xmlns:cx1="http://schemas.microsoft.com/office/drawing/2015/9/8/chartex" xmlns:cx2="http://schemas.microsoft.com/office/drawing/2015/10/21/chartex" xmlns:cx3="http://schemas.microsoft.com/office/drawing/2016/5/9/chartex" xmlns:cx4="http://schemas.microsoft.com/office/drawing/2016/5/10/chartex" xmlns:cx5="http://schemas.microsoft.com/office/drawing/2016/5/11/chartex" xmlns:cx6="http://schemas.microsoft.com/office/drawing/2016/5/12/chartex" xmlns:cx7="http://schemas.microsoft.com/office/drawing/2016/5/13/chartex" xmlns:cx8="http://schemas.microsoft.com/office/drawing/2016/5/14/chartex" xmlns:mc="http://schemas.openxmlformats.org/markup-compatibility/2006" xmlns:aink="http://schemas.microsoft.com/office/drawing/2016/ink" xmlns:am3d="http://schemas.microsoft.com/office/drawing/2017/model3d" xmlns:o="urn:schemas-microsoft-com:office:office" xmlns:r="http://schemas.openxmlformats.org/officeDocument/2006/relationships" xmlns:m="http://schemas.openxmlformats.org/officeDocument/2006/math" xmlns:v="urn:schemas-microsoft-com:vml" xmlns:wp14="http://schemas.microsoft.com/office/word/2010/wordprocessingDrawing" xmlns:wp="http://schemas.openxmlformats.org/drawingml/2006/wordprocessingDrawing" xmlns:w10="urn:schemas-microsoft-com:office:word" xmlns:w="http://schemas.openxmlformats.org/wordprocessingml/2006/main" xmlns:w14="http://schemas.microsoft.com/office/word/2010/wordml" xmlns:w15="http://schemas.microsoft.com/office/word/2012/wordml" xmlns:w16cex="http://schemas.microsoft.com/office/word/2018/wordml/cex" xmlns:w16cid="http://schemas.microsoft.com/office/word/2016/wordml/cid" xmlns:w16="http://schemas.microsoft.com/office/word/2018/wordml" xmlns:w16sdtdh="http://schemas.microsoft.com/office/word/2020/wordml/sdtdatahash" xmlns:w16se="http://schemas.microsoft.com/office/word/2015/wordml/symex" xmlns:wpg="http://schemas.microsoft.com/office/word/2010/wordprocessingGroup" xmlns:wpi="http://schemas.microsoft.com/office/word/2010/wordprocessingInk" xmlns:wne="http://schemas.microsoft.com/office/word/2006/wordml" xmlns:wps="http://schemas.microsoft.com/office/word/2010/wordprocessingShape" mc:Ignorable="w14 w15 w16se w16cid w16 w16cex w16sdtdh wp14">
   <w:abstractNum w:abstractNumId="0" w15:restartNumberingAfterBreak="0">
     <w:nsid w:val="055367EB"/>
     <w:multiLevelType w:val="multilevel"/>
@@ -2675,7 +2697,7 @@
 </file>
 
 <file path=word/styles.xml><?xml version="1.0" encoding="utf-8"?>
-<w:styles xmlns:mc="http://schemas.openxmlformats.org/markup-compatibility/2006" xmlns:r="http://schemas.openxmlformats.org/officeDocument/2006/relationships" xmlns:w="http://schemas.openxmlformats.org/wordprocessingml/2006/main" xmlns:w14="http://schemas.microsoft.com/office/word/2010/wordml" xmlns:w15="http://schemas.microsoft.com/office/word/2012/wordml" xmlns:w16se="http://schemas.microsoft.com/office/word/2015/wordml/symex" mc:Ignorable="w14 w15 w16se">
+<w:styles xmlns:mc="http://schemas.openxmlformats.org/markup-compatibility/2006" xmlns:r="http://schemas.openxmlformats.org/officeDocument/2006/relationships" xmlns:w="http://schemas.openxmlformats.org/wordprocessingml/2006/main" xmlns:w14="http://schemas.microsoft.com/office/word/2010/wordml" xmlns:w15="http://schemas.microsoft.com/office/word/2012/wordml" xmlns:w16cex="http://schemas.microsoft.com/office/word/2018/wordml/cex" xmlns:w16cid="http://schemas.microsoft.com/office/word/2016/wordml/cid" xmlns:w16="http://schemas.microsoft.com/office/word/2018/wordml" xmlns:w16sdtdh="http://schemas.microsoft.com/office/word/2020/wordml/sdtdatahash" xmlns:w16se="http://schemas.microsoft.com/office/word/2015/wordml/symex" mc:Ignorable="w14 w15 w16se w16cid w16 w16cex w16sdtdh">
   <w:docDefaults>
     <w:rPrDefault>
       <w:rPr>
@@ -2691,7 +2713,7 @@
       </w:pPr>
     </w:pPrDefault>
   </w:docDefaults>
-  <w:latentStyles w:defLockedState="0" w:defUIPriority="99" w:defSemiHidden="0" w:defUnhideWhenUsed="0" w:defQFormat="0" w:count="371">
+  <w:latentStyles w:defLockedState="0" w:defUIPriority="99" w:defSemiHidden="0" w:defUnhideWhenUsed="0" w:defQFormat="0" w:count="376">
     <w:lsdException w:name="Normal" w:uiPriority="0" w:qFormat="1"/>
     <w:lsdException w:name="heading 1" w:uiPriority="9" w:qFormat="1"/>
     <w:lsdException w:name="heading 2" w:semiHidden="1" w:uiPriority="9" w:unhideWhenUsed="1" w:qFormat="1"/>
@@ -2797,7 +2819,6 @@
     <w:lsdException w:name="HTML Sample" w:semiHidden="1" w:unhideWhenUsed="1"/>
     <w:lsdException w:name="HTML Typewriter" w:semiHidden="1" w:unhideWhenUsed="1"/>
     <w:lsdException w:name="HTML Variable" w:semiHidden="1" w:unhideWhenUsed="1"/>
-    <w:lsdException w:name="Normal Table" w:semiHidden="1" w:unhideWhenUsed="1"/>
     <w:lsdException w:name="annotation subject" w:semiHidden="1" w:unhideWhenUsed="1"/>
     <w:lsdException w:name="No List" w:semiHidden="1" w:unhideWhenUsed="1"/>
     <w:lsdException w:name="Outline List 1" w:semiHidden="1" w:unhideWhenUsed="1"/>
@@ -2840,11 +2861,8 @@
     <w:lsdException w:name="Table Contemporary" w:semiHidden="1" w:unhideWhenUsed="1"/>
     <w:lsdException w:name="Table Elegant" w:semiHidden="1" w:unhideWhenUsed="1"/>
     <w:lsdException w:name="Table Professional" w:semiHidden="1" w:unhideWhenUsed="1"/>
-    <w:lsdException w:name="Table Subtle 1" w:semiHidden="1" w:unhideWhenUsed="1"/>
     <w:lsdException w:name="Table Subtle 2" w:semiHidden="1" w:unhideWhenUsed="1"/>
     <w:lsdException w:name="Table Web 1" w:semiHidden="1" w:unhideWhenUsed="1"/>
-    <w:lsdException w:name="Table Web 2" w:semiHidden="1" w:unhideWhenUsed="1"/>
-    <w:lsdException w:name="Table Web 3" w:semiHidden="1" w:unhideWhenUsed="1"/>
     <w:lsdException w:name="Balloon Text" w:semiHidden="1" w:unhideWhenUsed="1"/>
     <w:lsdException w:name="Table Grid" w:uiPriority="39"/>
     <w:lsdException w:name="Table Theme" w:semiHidden="1" w:unhideWhenUsed="1"/>
@@ -3063,18 +3081,23 @@
     <w:lsdException w:name="List Table 5 Dark Accent 6" w:uiPriority="50"/>
     <w:lsdException w:name="List Table 6 Colorful Accent 6" w:uiPriority="51"/>
     <w:lsdException w:name="List Table 7 Colorful Accent 6" w:uiPriority="52"/>
+    <w:lsdException w:name="Mention" w:semiHidden="1" w:unhideWhenUsed="1"/>
+    <w:lsdException w:name="Smart Hyperlink" w:semiHidden="1" w:unhideWhenUsed="1"/>
+    <w:lsdException w:name="Hashtag" w:semiHidden="1" w:unhideWhenUsed="1"/>
+    <w:lsdException w:name="Unresolved Mention" w:semiHidden="1" w:unhideWhenUsed="1"/>
+    <w:lsdException w:name="Smart Link" w:semiHidden="1" w:unhideWhenUsed="1"/>
   </w:latentStyles>
-  <w:style w:type="paragraph" w:default="1" w:styleId="a">
+  <w:style w:type="paragraph" w:default="1" w:styleId="Normal">
     <w:name w:val="Normal"/>
     <w:qFormat/>
   </w:style>
-  <w:style w:type="character" w:default="1" w:styleId="a0">
+  <w:style w:type="character" w:default="1" w:styleId="DefaultParagraphFont">
     <w:name w:val="Default Paragraph Font"/>
     <w:uiPriority w:val="1"/>
     <w:semiHidden/>
     <w:unhideWhenUsed/>
   </w:style>
-  <w:style w:type="table" w:default="1" w:styleId="a1">
+  <w:style w:type="table" w:default="1" w:styleId="TableNormal">
     <w:name w:val="Normal Table"/>
     <w:uiPriority w:val="99"/>
     <w:semiHidden/>
@@ -3089,15 +3112,15 @@
       </w:tblCellMar>
     </w:tblPr>
   </w:style>
-  <w:style w:type="numbering" w:default="1" w:styleId="a2">
+  <w:style w:type="numbering" w:default="1" w:styleId="NoList">
     <w:name w:val="No List"/>
     <w:uiPriority w:val="99"/>
     <w:semiHidden/>
     <w:unhideWhenUsed/>
   </w:style>
-  <w:style w:type="paragraph" w:styleId="a3">
+  <w:style w:type="paragraph" w:styleId="ListParagraph">
     <w:name w:val="List Paragraph"/>
-    <w:basedOn w:val="a"/>
+    <w:basedOn w:val="Normal"/>
     <w:uiPriority w:val="34"/>
     <w:qFormat/>
     <w:rsid w:val="00072FA3"/>
@@ -3106,9 +3129,9 @@
       <w:contextualSpacing/>
     </w:pPr>
   </w:style>
-  <w:style w:type="character" w:styleId="a4">
+  <w:style w:type="character" w:styleId="Hyperlink">
     <w:name w:val="Hyperlink"/>
-    <w:basedOn w:val="a0"/>
+    <w:basedOn w:val="DefaultParagraphFont"/>
     <w:uiPriority w:val="99"/>
     <w:unhideWhenUsed/>
     <w:rsid w:val="005F6141"/>
@@ -3117,9 +3140,9 @@
       <w:u w:val="single"/>
     </w:rPr>
   </w:style>
-  <w:style w:type="character" w:customStyle="1" w:styleId="UnresolvedMention">
-    <w:name w:val="Unresolved Mention"/>
-    <w:basedOn w:val="a0"/>
+  <w:style w:type="character" w:customStyle="1" w:styleId="UnresolvedMention1">
+    <w:name w:val="Unresolved Mention1"/>
+    <w:basedOn w:val="DefaultParagraphFont"/>
     <w:uiPriority w:val="99"/>
     <w:semiHidden/>
     <w:unhideWhenUsed/>

--- a/Assignment 02 (New).docx
+++ b/Assignment 02 (New).docx
@@ -1,6 +1,6 @@
 
 <file path=word/document.xml><?xml version="1.0" encoding="utf-8"?>
-<w:document xmlns:wpc="http://schemas.microsoft.com/office/word/2010/wordprocessingCanvas" xmlns:cx="http://schemas.microsoft.com/office/drawing/2014/chartex" xmlns:cx1="http://schemas.microsoft.com/office/drawing/2015/9/8/chartex" xmlns:cx2="http://schemas.microsoft.com/office/drawing/2015/10/21/chartex" xmlns:cx3="http://schemas.microsoft.com/office/drawing/2016/5/9/chartex" xmlns:cx4="http://schemas.microsoft.com/office/drawing/2016/5/10/chartex" xmlns:cx5="http://schemas.microsoft.com/office/drawing/2016/5/11/chartex" xmlns:cx6="http://schemas.microsoft.com/office/drawing/2016/5/12/chartex" xmlns:cx7="http://schemas.microsoft.com/office/drawing/2016/5/13/chartex" xmlns:cx8="http://schemas.microsoft.com/office/drawing/2016/5/14/chartex" xmlns:mc="http://schemas.openxmlformats.org/markup-compatibility/2006" xmlns:aink="http://schemas.microsoft.com/office/drawing/2016/ink" xmlns:am3d="http://schemas.microsoft.com/office/drawing/2017/model3d" xmlns:o="urn:schemas-microsoft-com:office:office" xmlns:r="http://schemas.openxmlformats.org/officeDocument/2006/relationships" xmlns:m="http://schemas.openxmlformats.org/officeDocument/2006/math" xmlns:v="urn:schemas-microsoft-com:vml" xmlns:wp14="http://schemas.microsoft.com/office/word/2010/wordprocessingDrawing" xmlns:wp="http://schemas.openxmlformats.org/drawingml/2006/wordprocessingDrawing" xmlns:w10="urn:schemas-microsoft-com:office:word" xmlns:w="http://schemas.openxmlformats.org/wordprocessingml/2006/main" xmlns:w14="http://schemas.microsoft.com/office/word/2010/wordml" xmlns:w15="http://schemas.microsoft.com/office/word/2012/wordml" xmlns:w16cex="http://schemas.microsoft.com/office/word/2018/wordml/cex" xmlns:w16cid="http://schemas.microsoft.com/office/word/2016/wordml/cid" xmlns:w16="http://schemas.microsoft.com/office/word/2018/wordml" xmlns:w16sdtdh="http://schemas.microsoft.com/office/word/2020/wordml/sdtdatahash" xmlns:w16se="http://schemas.microsoft.com/office/word/2015/wordml/symex" xmlns:wpg="http://schemas.microsoft.com/office/word/2010/wordprocessingGroup" xmlns:wpi="http://schemas.microsoft.com/office/word/2010/wordprocessingInk" xmlns:wne="http://schemas.microsoft.com/office/word/2006/wordml" xmlns:wps="http://schemas.microsoft.com/office/word/2010/wordprocessingShape" mc:Ignorable="w14 w15 w16se w16cid w16 w16cex w16sdtdh wp14">
+<w:document xmlns:wpc="http://schemas.microsoft.com/office/word/2010/wordprocessingCanvas" xmlns:cx="http://schemas.microsoft.com/office/drawing/2014/chartex" xmlns:mc="http://schemas.openxmlformats.org/markup-compatibility/2006" xmlns:o="urn:schemas-microsoft-com:office:office" xmlns:r="http://schemas.openxmlformats.org/officeDocument/2006/relationships" xmlns:m="http://schemas.openxmlformats.org/officeDocument/2006/math" xmlns:v="urn:schemas-microsoft-com:vml" xmlns:wp14="http://schemas.microsoft.com/office/word/2010/wordprocessingDrawing" xmlns:wp="http://schemas.openxmlformats.org/drawingml/2006/wordprocessingDrawing" xmlns:w10="urn:schemas-microsoft-com:office:word" xmlns:w="http://schemas.openxmlformats.org/wordprocessingml/2006/main" xmlns:w14="http://schemas.microsoft.com/office/word/2010/wordml" xmlns:w15="http://schemas.microsoft.com/office/word/2012/wordml" xmlns:w16se="http://schemas.microsoft.com/office/word/2015/wordml/symex" xmlns:wpg="http://schemas.microsoft.com/office/word/2010/wordprocessingGroup" xmlns:wpi="http://schemas.microsoft.com/office/word/2010/wordprocessingInk" xmlns:wne="http://schemas.microsoft.com/office/word/2006/wordml" xmlns:wps="http://schemas.microsoft.com/office/word/2010/wordprocessingShape" mc:Ignorable="w14 w15 w16se wp14">
   <w:body>
     <w:p>
       <w:pPr>
@@ -36,7 +36,7 @@
     </w:p>
     <w:p>
       <w:pPr>
-        <w:pStyle w:val="ListParagraph"/>
+        <w:pStyle w:val="a3"/>
         <w:numPr>
           <w:ilvl w:val="0"/>
           <w:numId w:val="1"/>
@@ -105,7 +105,7 @@
     </w:p>
     <w:p>
       <w:pPr>
-        <w:pStyle w:val="ListParagraph"/>
+        <w:pStyle w:val="a3"/>
         <w:numPr>
           <w:ilvl w:val="0"/>
           <w:numId w:val="1"/>
@@ -130,7 +130,7 @@
     </w:p>
     <w:p>
       <w:pPr>
-        <w:pStyle w:val="ListParagraph"/>
+        <w:pStyle w:val="a3"/>
         <w:numPr>
           <w:ilvl w:val="0"/>
           <w:numId w:val="6"/>
@@ -266,7 +266,7 @@
     </w:p>
     <w:p>
       <w:pPr>
-        <w:pStyle w:val="ListParagraph"/>
+        <w:pStyle w:val="a3"/>
         <w:numPr>
           <w:ilvl w:val="0"/>
           <w:numId w:val="6"/>
@@ -324,7 +324,7 @@
     </w:p>
     <w:p>
       <w:pPr>
-        <w:pStyle w:val="ListParagraph"/>
+        <w:pStyle w:val="a3"/>
         <w:numPr>
           <w:ilvl w:val="0"/>
           <w:numId w:val="6"/>
@@ -411,7 +411,7 @@
     </w:p>
     <w:p>
       <w:pPr>
-        <w:pStyle w:val="ListParagraph"/>
+        <w:pStyle w:val="a3"/>
         <w:numPr>
           <w:ilvl w:val="0"/>
           <w:numId w:val="1"/>
@@ -439,16 +439,17 @@
           <w:lang w:val="en-US"/>
         </w:rPr>
       </w:pPr>
+      <w:bookmarkStart w:id="0" w:name="_GoBack"/>
       <w:r>
         <w:rPr>
           <w:noProof/>
           <w:lang w:eastAsia="zh-CN"/>
         </w:rPr>
         <w:drawing>
-          <wp:inline distT="0" distB="0" distL="0" distR="0" wp14:anchorId="125686E1" wp14:editId="390674DC">
-            <wp:extent cx="6213011" cy="2845558"/>
+          <wp:inline distT="0" distB="0" distL="0" distR="0" wp14:anchorId="50235A49" wp14:editId="774B874C">
+            <wp:extent cx="5943600" cy="2722168"/>
             <wp:effectExtent l="0" t="0" r="0" b="0"/>
-            <wp:docPr id="4" name="image.png"/>
+            <wp:docPr id="7" name="image.png"/>
             <wp:cNvGraphicFramePr>
               <a:graphicFrameLocks xmlns:a="http://schemas.openxmlformats.org/drawingml/2006/main" noChangeAspect="1"/>
             </wp:cNvGraphicFramePr>
@@ -468,7 +469,7 @@
                   <pic:spPr>
                     <a:xfrm>
                       <a:off x="0" y="0"/>
-                      <a:ext cx="6221009" cy="2849221"/>
+                      <a:ext cx="5943600" cy="2722168"/>
                     </a:xfrm>
                     <a:prstGeom prst="rect">
                       <a:avLst/>
@@ -480,18 +481,19 @@
           </wp:inline>
         </w:drawing>
       </w:r>
-    </w:p>
-    <w:p>
-      <w:pPr>
-        <w:jc w:val="both"/>
-        <w:rPr>
-          <w:rFonts w:ascii="Arial" w:hAnsi="Arial" w:cs="Arial"/>
-        </w:rPr>
-      </w:pPr>
-    </w:p>
-    <w:p>
-      <w:pPr>
-        <w:pStyle w:val="ListParagraph"/>
+      <w:bookmarkEnd w:id="0"/>
+    </w:p>
+    <w:p>
+      <w:pPr>
+        <w:jc w:val="both"/>
+        <w:rPr>
+          <w:rFonts w:ascii="Arial" w:hAnsi="Arial" w:cs="Arial"/>
+        </w:rPr>
+      </w:pPr>
+    </w:p>
+    <w:p>
+      <w:pPr>
+        <w:pStyle w:val="a3"/>
         <w:numPr>
           <w:ilvl w:val="0"/>
           <w:numId w:val="1"/>
@@ -547,7 +549,7 @@
     </w:p>
     <w:p>
       <w:pPr>
-        <w:pStyle w:val="ListParagraph"/>
+        <w:pStyle w:val="a3"/>
         <w:numPr>
           <w:ilvl w:val="0"/>
           <w:numId w:val="4"/>
@@ -678,7 +680,7 @@
       <w:hyperlink r:id="rId6" w:history="1">
         <w:r>
           <w:rPr>
-            <w:rStyle w:val="Hyperlink"/>
+            <w:rStyle w:val="a4"/>
             <w:rFonts w:ascii="Arial" w:hAnsi="Arial" w:cs="Arial"/>
           </w:rPr>
           <w:t>https://www.math.uwaterloo.ca/tsp/world/countries.html</w:t>
@@ -703,7 +705,7 @@
       <w:hyperlink r:id="rId7" w:history="1">
         <w:r>
           <w:rPr>
-            <w:rStyle w:val="Hyperlink"/>
+            <w:rStyle w:val="a4"/>
             <w:rFonts w:ascii="Arial" w:hAnsi="Arial" w:cs="Arial"/>
           </w:rPr>
           <w:t>http://elib.zib.de/pub/mp-testdata/tsp/tsplib/atsp/index.html</w:t>
@@ -725,7 +727,7 @@
     </w:p>
     <w:p>
       <w:pPr>
-        <w:pStyle w:val="ListParagraph"/>
+        <w:pStyle w:val="a3"/>
         <w:numPr>
           <w:ilvl w:val="1"/>
           <w:numId w:val="4"/>
@@ -751,7 +753,7 @@
     </w:p>
     <w:p>
       <w:pPr>
-        <w:pStyle w:val="ListParagraph"/>
+        <w:pStyle w:val="a3"/>
         <w:numPr>
           <w:ilvl w:val="2"/>
           <w:numId w:val="4"/>
@@ -918,7 +920,7 @@
     </w:p>
     <w:p>
       <w:pPr>
-        <w:pStyle w:val="ListParagraph"/>
+        <w:pStyle w:val="a3"/>
         <w:numPr>
           <w:ilvl w:val="2"/>
           <w:numId w:val="4"/>
@@ -1102,7 +1104,7 @@
     </w:p>
     <w:p>
       <w:pPr>
-        <w:pStyle w:val="ListParagraph"/>
+        <w:pStyle w:val="a3"/>
         <w:numPr>
           <w:ilvl w:val="2"/>
           <w:numId w:val="4"/>
@@ -1286,7 +1288,7 @@
     </w:p>
     <w:p>
       <w:pPr>
-        <w:pStyle w:val="ListParagraph"/>
+        <w:pStyle w:val="a3"/>
         <w:ind w:left="1134"/>
         <w:jc w:val="both"/>
         <w:rPr>
@@ -1298,7 +1300,7 @@
     </w:p>
     <w:p>
       <w:pPr>
-        <w:pStyle w:val="ListParagraph"/>
+        <w:pStyle w:val="a3"/>
         <w:numPr>
           <w:ilvl w:val="1"/>
           <w:numId w:val="4"/>
@@ -1323,7 +1325,7 @@
     </w:p>
     <w:p>
       <w:pPr>
-        <w:pStyle w:val="ListParagraph"/>
+        <w:pStyle w:val="a3"/>
         <w:numPr>
           <w:ilvl w:val="2"/>
           <w:numId w:val="4"/>
@@ -1499,7 +1501,7 @@
     </w:p>
     <w:p>
       <w:pPr>
-        <w:pStyle w:val="ListParagraph"/>
+        <w:pStyle w:val="a3"/>
         <w:numPr>
           <w:ilvl w:val="2"/>
           <w:numId w:val="4"/>
@@ -1676,7 +1678,7 @@
     </w:p>
     <w:p>
       <w:pPr>
-        <w:pStyle w:val="ListParagraph"/>
+        <w:pStyle w:val="a3"/>
         <w:numPr>
           <w:ilvl w:val="2"/>
           <w:numId w:val="4"/>
@@ -1843,16 +1845,16 @@
     </w:p>
     <w:p>
       <w:pPr>
-        <w:pStyle w:val="ListParagraph"/>
-        <w:jc w:val="both"/>
-        <w:rPr>
-          <w:rFonts w:ascii="Arial" w:hAnsi="Arial" w:cs="Arial"/>
-        </w:rPr>
-      </w:pPr>
-    </w:p>
-    <w:p>
-      <w:pPr>
-        <w:pStyle w:val="ListParagraph"/>
+        <w:pStyle w:val="a3"/>
+        <w:jc w:val="both"/>
+        <w:rPr>
+          <w:rFonts w:ascii="Arial" w:hAnsi="Arial" w:cs="Arial"/>
+        </w:rPr>
+      </w:pPr>
+    </w:p>
+    <w:p>
+      <w:pPr>
+        <w:pStyle w:val="a3"/>
         <w:numPr>
           <w:ilvl w:val="0"/>
           <w:numId w:val="4"/>
@@ -1877,7 +1879,7 @@
     </w:p>
     <w:p>
       <w:pPr>
-        <w:pStyle w:val="ListParagraph"/>
+        <w:pStyle w:val="a3"/>
         <w:numPr>
           <w:ilvl w:val="0"/>
           <w:numId w:val="5"/>
@@ -2044,7 +2046,7 @@
 </file>
 
 <file path=word/numbering.xml><?xml version="1.0" encoding="utf-8"?>
-<w:numbering xmlns:wpc="http://schemas.microsoft.com/office/word/2010/wordprocessingCanvas" xmlns:cx="http://schemas.microsoft.com/office/drawing/2014/chartex" xmlns:cx1="http://schemas.microsoft.com/office/drawing/2015/9/8/chartex" xmlns:cx2="http://schemas.microsoft.com/office/drawing/2015/10/21/chartex" xmlns:cx3="http://schemas.microsoft.com/office/drawing/2016/5/9/chartex" xmlns:cx4="http://schemas.microsoft.com/office/drawing/2016/5/10/chartex" xmlns:cx5="http://schemas.microsoft.com/office/drawing/2016/5/11/chartex" xmlns:cx6="http://schemas.microsoft.com/office/drawing/2016/5/12/chartex" xmlns:cx7="http://schemas.microsoft.com/office/drawing/2016/5/13/chartex" xmlns:cx8="http://schemas.microsoft.com/office/drawing/2016/5/14/chartex" xmlns:mc="http://schemas.openxmlformats.org/markup-compatibility/2006" xmlns:aink="http://schemas.microsoft.com/office/drawing/2016/ink" xmlns:am3d="http://schemas.microsoft.com/office/drawing/2017/model3d" xmlns:o="urn:schemas-microsoft-com:office:office" xmlns:r="http://schemas.openxmlformats.org/officeDocument/2006/relationships" xmlns:m="http://schemas.openxmlformats.org/officeDocument/2006/math" xmlns:v="urn:schemas-microsoft-com:vml" xmlns:wp14="http://schemas.microsoft.com/office/word/2010/wordprocessingDrawing" xmlns:wp="http://schemas.openxmlformats.org/drawingml/2006/wordprocessingDrawing" xmlns:w10="urn:schemas-microsoft-com:office:word" xmlns:w="http://schemas.openxmlformats.org/wordprocessingml/2006/main" xmlns:w14="http://schemas.microsoft.com/office/word/2010/wordml" xmlns:w15="http://schemas.microsoft.com/office/word/2012/wordml" xmlns:w16cex="http://schemas.microsoft.com/office/word/2018/wordml/cex" xmlns:w16cid="http://schemas.microsoft.com/office/word/2016/wordml/cid" xmlns:w16="http://schemas.microsoft.com/office/word/2018/wordml" xmlns:w16sdtdh="http://schemas.microsoft.com/office/word/2020/wordml/sdtdatahash" xmlns:w16se="http://schemas.microsoft.com/office/word/2015/wordml/symex" xmlns:wpg="http://schemas.microsoft.com/office/word/2010/wordprocessingGroup" xmlns:wpi="http://schemas.microsoft.com/office/word/2010/wordprocessingInk" xmlns:wne="http://schemas.microsoft.com/office/word/2006/wordml" xmlns:wps="http://schemas.microsoft.com/office/word/2010/wordprocessingShape" mc:Ignorable="w14 w15 w16se w16cid w16 w16cex w16sdtdh wp14">
+<w:numbering xmlns:wpc="http://schemas.microsoft.com/office/word/2010/wordprocessingCanvas" xmlns:cx="http://schemas.microsoft.com/office/drawing/2014/chartex" xmlns:mc="http://schemas.openxmlformats.org/markup-compatibility/2006" xmlns:o="urn:schemas-microsoft-com:office:office" xmlns:r="http://schemas.openxmlformats.org/officeDocument/2006/relationships" xmlns:m="http://schemas.openxmlformats.org/officeDocument/2006/math" xmlns:v="urn:schemas-microsoft-com:vml" xmlns:wp14="http://schemas.microsoft.com/office/word/2010/wordprocessingDrawing" xmlns:wp="http://schemas.openxmlformats.org/drawingml/2006/wordprocessingDrawing" xmlns:w10="urn:schemas-microsoft-com:office:word" xmlns:w="http://schemas.openxmlformats.org/wordprocessingml/2006/main" xmlns:w14="http://schemas.microsoft.com/office/word/2010/wordml" xmlns:w15="http://schemas.microsoft.com/office/word/2012/wordml" xmlns:w16se="http://schemas.microsoft.com/office/word/2015/wordml/symex" xmlns:wpg="http://schemas.microsoft.com/office/word/2010/wordprocessingGroup" xmlns:wpi="http://schemas.microsoft.com/office/word/2010/wordprocessingInk" xmlns:wne="http://schemas.microsoft.com/office/word/2006/wordml" xmlns:wps="http://schemas.microsoft.com/office/word/2010/wordprocessingShape" mc:Ignorable="w14 w15 w16se wp14">
   <w:abstractNum w:abstractNumId="0" w15:restartNumberingAfterBreak="0">
     <w:nsid w:val="055367EB"/>
     <w:multiLevelType w:val="multilevel"/>
@@ -2697,7 +2699,7 @@
 </file>
 
 <file path=word/styles.xml><?xml version="1.0" encoding="utf-8"?>
-<w:styles xmlns:mc="http://schemas.openxmlformats.org/markup-compatibility/2006" xmlns:r="http://schemas.openxmlformats.org/officeDocument/2006/relationships" xmlns:w="http://schemas.openxmlformats.org/wordprocessingml/2006/main" xmlns:w14="http://schemas.microsoft.com/office/word/2010/wordml" xmlns:w15="http://schemas.microsoft.com/office/word/2012/wordml" xmlns:w16cex="http://schemas.microsoft.com/office/word/2018/wordml/cex" xmlns:w16cid="http://schemas.microsoft.com/office/word/2016/wordml/cid" xmlns:w16="http://schemas.microsoft.com/office/word/2018/wordml" xmlns:w16sdtdh="http://schemas.microsoft.com/office/word/2020/wordml/sdtdatahash" xmlns:w16se="http://schemas.microsoft.com/office/word/2015/wordml/symex" mc:Ignorable="w14 w15 w16se w16cid w16 w16cex w16sdtdh">
+<w:styles xmlns:mc="http://schemas.openxmlformats.org/markup-compatibility/2006" xmlns:r="http://schemas.openxmlformats.org/officeDocument/2006/relationships" xmlns:w="http://schemas.openxmlformats.org/wordprocessingml/2006/main" xmlns:w14="http://schemas.microsoft.com/office/word/2010/wordml" xmlns:w15="http://schemas.microsoft.com/office/word/2012/wordml" xmlns:w16se="http://schemas.microsoft.com/office/word/2015/wordml/symex" mc:Ignorable="w14 w15 w16se">
   <w:docDefaults>
     <w:rPrDefault>
       <w:rPr>
@@ -2713,7 +2715,7 @@
       </w:pPr>
     </w:pPrDefault>
   </w:docDefaults>
-  <w:latentStyles w:defLockedState="0" w:defUIPriority="99" w:defSemiHidden="0" w:defUnhideWhenUsed="0" w:defQFormat="0" w:count="376">
+  <w:latentStyles w:defLockedState="0" w:defUIPriority="99" w:defSemiHidden="0" w:defUnhideWhenUsed="0" w:defQFormat="0" w:count="371">
     <w:lsdException w:name="Normal" w:uiPriority="0" w:qFormat="1"/>
     <w:lsdException w:name="heading 1" w:uiPriority="9" w:qFormat="1"/>
     <w:lsdException w:name="heading 2" w:semiHidden="1" w:uiPriority="9" w:unhideWhenUsed="1" w:qFormat="1"/>
@@ -2819,6 +2821,7 @@
     <w:lsdException w:name="HTML Sample" w:semiHidden="1" w:unhideWhenUsed="1"/>
     <w:lsdException w:name="HTML Typewriter" w:semiHidden="1" w:unhideWhenUsed="1"/>
     <w:lsdException w:name="HTML Variable" w:semiHidden="1" w:unhideWhenUsed="1"/>
+    <w:lsdException w:name="Normal Table" w:semiHidden="1" w:unhideWhenUsed="1"/>
     <w:lsdException w:name="annotation subject" w:semiHidden="1" w:unhideWhenUsed="1"/>
     <w:lsdException w:name="No List" w:semiHidden="1" w:unhideWhenUsed="1"/>
     <w:lsdException w:name="Outline List 1" w:semiHidden="1" w:unhideWhenUsed="1"/>
@@ -2861,8 +2864,11 @@
     <w:lsdException w:name="Table Contemporary" w:semiHidden="1" w:unhideWhenUsed="1"/>
     <w:lsdException w:name="Table Elegant" w:semiHidden="1" w:unhideWhenUsed="1"/>
     <w:lsdException w:name="Table Professional" w:semiHidden="1" w:unhideWhenUsed="1"/>
+    <w:lsdException w:name="Table Subtle 1" w:semiHidden="1" w:unhideWhenUsed="1"/>
     <w:lsdException w:name="Table Subtle 2" w:semiHidden="1" w:unhideWhenUsed="1"/>
     <w:lsdException w:name="Table Web 1" w:semiHidden="1" w:unhideWhenUsed="1"/>
+    <w:lsdException w:name="Table Web 2" w:semiHidden="1" w:unhideWhenUsed="1"/>
+    <w:lsdException w:name="Table Web 3" w:semiHidden="1" w:unhideWhenUsed="1"/>
     <w:lsdException w:name="Balloon Text" w:semiHidden="1" w:unhideWhenUsed="1"/>
     <w:lsdException w:name="Table Grid" w:uiPriority="39"/>
     <w:lsdException w:name="Table Theme" w:semiHidden="1" w:unhideWhenUsed="1"/>
@@ -3081,23 +3087,18 @@
     <w:lsdException w:name="List Table 5 Dark Accent 6" w:uiPriority="50"/>
     <w:lsdException w:name="List Table 6 Colorful Accent 6" w:uiPriority="51"/>
     <w:lsdException w:name="List Table 7 Colorful Accent 6" w:uiPriority="52"/>
-    <w:lsdException w:name="Mention" w:semiHidden="1" w:unhideWhenUsed="1"/>
-    <w:lsdException w:name="Smart Hyperlink" w:semiHidden="1" w:unhideWhenUsed="1"/>
-    <w:lsdException w:name="Hashtag" w:semiHidden="1" w:unhideWhenUsed="1"/>
-    <w:lsdException w:name="Unresolved Mention" w:semiHidden="1" w:unhideWhenUsed="1"/>
-    <w:lsdException w:name="Smart Link" w:semiHidden="1" w:unhideWhenUsed="1"/>
   </w:latentStyles>
-  <w:style w:type="paragraph" w:default="1" w:styleId="Normal">
+  <w:style w:type="paragraph" w:default="1" w:styleId="a">
     <w:name w:val="Normal"/>
     <w:qFormat/>
   </w:style>
-  <w:style w:type="character" w:default="1" w:styleId="DefaultParagraphFont">
+  <w:style w:type="character" w:default="1" w:styleId="a0">
     <w:name w:val="Default Paragraph Font"/>
     <w:uiPriority w:val="1"/>
     <w:semiHidden/>
     <w:unhideWhenUsed/>
   </w:style>
-  <w:style w:type="table" w:default="1" w:styleId="TableNormal">
+  <w:style w:type="table" w:default="1" w:styleId="a1">
     <w:name w:val="Normal Table"/>
     <w:uiPriority w:val="99"/>
     <w:semiHidden/>
@@ -3112,15 +3113,15 @@
       </w:tblCellMar>
     </w:tblPr>
   </w:style>
-  <w:style w:type="numbering" w:default="1" w:styleId="NoList">
+  <w:style w:type="numbering" w:default="1" w:styleId="a2">
     <w:name w:val="No List"/>
     <w:uiPriority w:val="99"/>
     <w:semiHidden/>
     <w:unhideWhenUsed/>
   </w:style>
-  <w:style w:type="paragraph" w:styleId="ListParagraph">
+  <w:style w:type="paragraph" w:styleId="a3">
     <w:name w:val="List Paragraph"/>
-    <w:basedOn w:val="Normal"/>
+    <w:basedOn w:val="a"/>
     <w:uiPriority w:val="34"/>
     <w:qFormat/>
     <w:rsid w:val="00072FA3"/>
@@ -3129,9 +3130,9 @@
       <w:contextualSpacing/>
     </w:pPr>
   </w:style>
-  <w:style w:type="character" w:styleId="Hyperlink">
+  <w:style w:type="character" w:styleId="a4">
     <w:name w:val="Hyperlink"/>
-    <w:basedOn w:val="DefaultParagraphFont"/>
+    <w:basedOn w:val="a0"/>
     <w:uiPriority w:val="99"/>
     <w:unhideWhenUsed/>
     <w:rsid w:val="005F6141"/>
@@ -3142,7 +3143,7 @@
   </w:style>
   <w:style w:type="character" w:customStyle="1" w:styleId="UnresolvedMention1">
     <w:name w:val="Unresolved Mention1"/>
-    <w:basedOn w:val="DefaultParagraphFont"/>
+    <w:basedOn w:val="a0"/>
     <w:uiPriority w:val="99"/>
     <w:semiHidden/>
     <w:unhideWhenUsed/>

--- a/Assignment 02 (New).docx
+++ b/Assignment 02 (New).docx
@@ -1,6 +1,6 @@
 
 <file path=word/document.xml><?xml version="1.0" encoding="utf-8"?>
-<w:document xmlns:wpc="http://schemas.microsoft.com/office/word/2010/wordprocessingCanvas" xmlns:cx="http://schemas.microsoft.com/office/drawing/2014/chartex" xmlns:mc="http://schemas.openxmlformats.org/markup-compatibility/2006" xmlns:o="urn:schemas-microsoft-com:office:office" xmlns:r="http://schemas.openxmlformats.org/officeDocument/2006/relationships" xmlns:m="http://schemas.openxmlformats.org/officeDocument/2006/math" xmlns:v="urn:schemas-microsoft-com:vml" xmlns:wp14="http://schemas.microsoft.com/office/word/2010/wordprocessingDrawing" xmlns:wp="http://schemas.openxmlformats.org/drawingml/2006/wordprocessingDrawing" xmlns:w10="urn:schemas-microsoft-com:office:word" xmlns:w="http://schemas.openxmlformats.org/wordprocessingml/2006/main" xmlns:w14="http://schemas.microsoft.com/office/word/2010/wordml" xmlns:w15="http://schemas.microsoft.com/office/word/2012/wordml" xmlns:w16se="http://schemas.microsoft.com/office/word/2015/wordml/symex" xmlns:wpg="http://schemas.microsoft.com/office/word/2010/wordprocessingGroup" xmlns:wpi="http://schemas.microsoft.com/office/word/2010/wordprocessingInk" xmlns:wne="http://schemas.microsoft.com/office/word/2006/wordml" xmlns:wps="http://schemas.microsoft.com/office/word/2010/wordprocessingShape" mc:Ignorable="w14 w15 w16se wp14">
+<w:document xmlns:wpc="http://schemas.microsoft.com/office/word/2010/wordprocessingCanvas" xmlns:cx="http://schemas.microsoft.com/office/drawing/2014/chartex" xmlns:cx1="http://schemas.microsoft.com/office/drawing/2015/9/8/chartex" xmlns:cx2="http://schemas.microsoft.com/office/drawing/2015/10/21/chartex" xmlns:cx3="http://schemas.microsoft.com/office/drawing/2016/5/9/chartex" xmlns:cx4="http://schemas.microsoft.com/office/drawing/2016/5/10/chartex" xmlns:cx5="http://schemas.microsoft.com/office/drawing/2016/5/11/chartex" xmlns:cx6="http://schemas.microsoft.com/office/drawing/2016/5/12/chartex" xmlns:cx7="http://schemas.microsoft.com/office/drawing/2016/5/13/chartex" xmlns:cx8="http://schemas.microsoft.com/office/drawing/2016/5/14/chartex" xmlns:mc="http://schemas.openxmlformats.org/markup-compatibility/2006" xmlns:aink="http://schemas.microsoft.com/office/drawing/2016/ink" xmlns:am3d="http://schemas.microsoft.com/office/drawing/2017/model3d" xmlns:o="urn:schemas-microsoft-com:office:office" xmlns:r="http://schemas.openxmlformats.org/officeDocument/2006/relationships" xmlns:m="http://schemas.openxmlformats.org/officeDocument/2006/math" xmlns:v="urn:schemas-microsoft-com:vml" xmlns:wp14="http://schemas.microsoft.com/office/word/2010/wordprocessingDrawing" xmlns:wp="http://schemas.openxmlformats.org/drawingml/2006/wordprocessingDrawing" xmlns:w10="urn:schemas-microsoft-com:office:word" xmlns:w="http://schemas.openxmlformats.org/wordprocessingml/2006/main" xmlns:w14="http://schemas.microsoft.com/office/word/2010/wordml" xmlns:w15="http://schemas.microsoft.com/office/word/2012/wordml" xmlns:w16cex="http://schemas.microsoft.com/office/word/2018/wordml/cex" xmlns:w16cid="http://schemas.microsoft.com/office/word/2016/wordml/cid" xmlns:w16="http://schemas.microsoft.com/office/word/2018/wordml" xmlns:w16sdtdh="http://schemas.microsoft.com/office/word/2020/wordml/sdtdatahash" xmlns:w16se="http://schemas.microsoft.com/office/word/2015/wordml/symex" xmlns:wpg="http://schemas.microsoft.com/office/word/2010/wordprocessingGroup" xmlns:wpi="http://schemas.microsoft.com/office/word/2010/wordprocessingInk" xmlns:wne="http://schemas.microsoft.com/office/word/2006/wordml" xmlns:wps="http://schemas.microsoft.com/office/word/2010/wordprocessingShape" mc:Ignorable="w14 w15 w16se w16cid w16 w16cex w16sdtdh wp14">
   <w:body>
     <w:p>
       <w:pPr>
@@ -36,7 +36,7 @@
     </w:p>
     <w:p>
       <w:pPr>
-        <w:pStyle w:val="a3"/>
+        <w:pStyle w:val="ListParagraph"/>
         <w:numPr>
           <w:ilvl w:val="0"/>
           <w:numId w:val="1"/>
@@ -105,7 +105,7 @@
     </w:p>
     <w:p>
       <w:pPr>
-        <w:pStyle w:val="a3"/>
+        <w:pStyle w:val="ListParagraph"/>
         <w:numPr>
           <w:ilvl w:val="0"/>
           <w:numId w:val="1"/>
@@ -130,7 +130,7 @@
     </w:p>
     <w:p>
       <w:pPr>
-        <w:pStyle w:val="a3"/>
+        <w:pStyle w:val="ListParagraph"/>
         <w:numPr>
           <w:ilvl w:val="0"/>
           <w:numId w:val="6"/>
@@ -266,7 +266,7 @@
     </w:p>
     <w:p>
       <w:pPr>
-        <w:pStyle w:val="a3"/>
+        <w:pStyle w:val="ListParagraph"/>
         <w:numPr>
           <w:ilvl w:val="0"/>
           <w:numId w:val="6"/>
@@ -324,7 +324,7 @@
     </w:p>
     <w:p>
       <w:pPr>
-        <w:pStyle w:val="a3"/>
+        <w:pStyle w:val="ListParagraph"/>
         <w:numPr>
           <w:ilvl w:val="0"/>
           <w:numId w:val="6"/>
@@ -411,7 +411,7 @@
     </w:p>
     <w:p>
       <w:pPr>
-        <w:pStyle w:val="a3"/>
+        <w:pStyle w:val="ListParagraph"/>
         <w:numPr>
           <w:ilvl w:val="0"/>
           <w:numId w:val="1"/>
@@ -439,16 +439,15 @@
           <w:lang w:val="en-US"/>
         </w:rPr>
       </w:pPr>
-      <w:bookmarkStart w:id="0" w:name="_GoBack"/>
       <w:r>
         <w:rPr>
           <w:noProof/>
           <w:lang w:eastAsia="zh-CN"/>
         </w:rPr>
         <w:drawing>
-          <wp:inline distT="0" distB="0" distL="0" distR="0" wp14:anchorId="50235A49" wp14:editId="774B874C">
-            <wp:extent cx="5943600" cy="2722168"/>
-            <wp:effectExtent l="0" t="0" r="0" b="0"/>
+          <wp:inline distT="0" distB="0" distL="0" distR="0" wp14:anchorId="50235A49" wp14:editId="71BBF7ED">
+            <wp:extent cx="6171022" cy="2826327"/>
+            <wp:effectExtent l="0" t="0" r="1270" b="0"/>
             <wp:docPr id="7" name="image.png"/>
             <wp:cNvGraphicFramePr>
               <a:graphicFrameLocks xmlns:a="http://schemas.openxmlformats.org/drawingml/2006/main" noChangeAspect="1"/>
@@ -469,7 +468,7 @@
                   <pic:spPr>
                     <a:xfrm>
                       <a:off x="0" y="0"/>
-                      <a:ext cx="5943600" cy="2722168"/>
+                      <a:ext cx="6197903" cy="2838639"/>
                     </a:xfrm>
                     <a:prstGeom prst="rect">
                       <a:avLst/>
@@ -481,19 +480,18 @@
           </wp:inline>
         </w:drawing>
       </w:r>
-      <w:bookmarkEnd w:id="0"/>
-    </w:p>
-    <w:p>
-      <w:pPr>
-        <w:jc w:val="both"/>
-        <w:rPr>
-          <w:rFonts w:ascii="Arial" w:hAnsi="Arial" w:cs="Arial"/>
-        </w:rPr>
-      </w:pPr>
-    </w:p>
-    <w:p>
-      <w:pPr>
-        <w:pStyle w:val="a3"/>
+    </w:p>
+    <w:p>
+      <w:pPr>
+        <w:jc w:val="both"/>
+        <w:rPr>
+          <w:rFonts w:ascii="Arial" w:hAnsi="Arial" w:cs="Arial"/>
+        </w:rPr>
+      </w:pPr>
+    </w:p>
+    <w:p>
+      <w:pPr>
+        <w:pStyle w:val="ListParagraph"/>
         <w:numPr>
           <w:ilvl w:val="0"/>
           <w:numId w:val="1"/>
@@ -512,7 +510,7 @@
           <w:b/>
           <w:bCs/>
         </w:rPr>
-        <w:t>MODULES / FUNCTIONS</w:t>
+        <w:t>MODULES</w:t>
       </w:r>
     </w:p>
     <w:p>
@@ -521,35 +519,334 @@
         <w:jc w:val="both"/>
         <w:rPr>
           <w:rFonts w:ascii="Arial" w:hAnsi="Arial" w:cs="Arial"/>
-          <w:b/>
-          <w:bCs/>
-        </w:rPr>
-      </w:pPr>
-      <w:r>
-        <w:rPr>
-          <w:rFonts w:ascii="Arial" w:hAnsi="Arial" w:cs="Arial"/>
-        </w:rPr>
-        <w:t>Some Text Here</w:t>
-      </w:r>
-      <w:r>
-        <w:rPr>
-          <w:rFonts w:ascii="Arial" w:hAnsi="Arial" w:cs="Arial"/>
-          <w:b/>
-          <w:bCs/>
+        </w:rPr>
+      </w:pPr>
+      <w:r>
+        <w:rPr>
+          <w:rFonts w:ascii="Arial" w:hAnsi="Arial" w:cs="Arial"/>
+        </w:rPr>
+        <w:t xml:space="preserve">The project consists of three </w:t>
+      </w:r>
+      <w:r>
+        <w:rPr>
+          <w:rFonts w:ascii="Arial" w:hAnsi="Arial" w:cs="Arial"/>
+        </w:rPr>
+        <w:t>main</w:t>
+      </w:r>
+      <w:r>
+        <w:rPr>
+          <w:rFonts w:ascii="Arial" w:hAnsi="Arial" w:cs="Arial"/>
+        </w:rPr>
+        <w:t xml:space="preserve"> modules:</w:t>
+      </w:r>
+    </w:p>
+    <w:p>
+      <w:pPr>
+        <w:pStyle w:val="ListParagraph"/>
+        <w:numPr>
+          <w:ilvl w:val="0"/>
+          <w:numId w:val="7"/>
+        </w:numPr>
+        <w:ind w:left="1066" w:hanging="357"/>
+        <w:contextualSpacing w:val="0"/>
+        <w:jc w:val="both"/>
+        <w:rPr>
+          <w:rFonts w:ascii="Arial" w:hAnsi="Arial" w:cs="Arial"/>
+        </w:rPr>
+      </w:pPr>
+      <w:r>
+        <w:rPr>
+          <w:rFonts w:ascii="Consolas" w:hAnsi="Consolas" w:cs="Arial"/>
+        </w:rPr>
+        <w:t>MainWindow</w:t>
+      </w:r>
+      <w:r>
+        <w:rPr>
+          <w:rFonts w:ascii="Consolas" w:hAnsi="Consolas" w:cs="Arial"/>
         </w:rPr>
         <w:t xml:space="preserve"> </w:t>
       </w:r>
-    </w:p>
-    <w:p>
-      <w:pPr>
-        <w:rPr>
-          <w:rFonts w:ascii="Arial" w:hAnsi="Arial" w:cs="Arial"/>
-        </w:rPr>
-      </w:pPr>
-    </w:p>
-    <w:p>
-      <w:pPr>
-        <w:pStyle w:val="a3"/>
+      <w:r>
+        <w:rPr>
+          <w:rFonts w:cstheme="minorHAnsi"/>
+        </w:rPr>
+        <w:t xml:space="preserve">– </w:t>
+      </w:r>
+      <w:r>
+        <w:rPr>
+          <w:rFonts w:ascii="Arial" w:hAnsi="Arial" w:cs="Arial"/>
+        </w:rPr>
+        <w:t>T</w:t>
+      </w:r>
+      <w:r>
+        <w:rPr>
+          <w:rFonts w:ascii="Arial" w:hAnsi="Arial" w:cs="Arial"/>
+        </w:rPr>
+        <w:t xml:space="preserve">he GUI i.e., the window frame along with its components such as </w:t>
+      </w:r>
+      <w:r>
+        <w:rPr>
+          <w:rFonts w:ascii="Consolas" w:hAnsi="Consolas" w:cs="Arial"/>
+        </w:rPr>
+        <w:t>Canva</w:t>
+      </w:r>
+      <w:r>
+        <w:rPr>
+          <w:rFonts w:ascii="Arial" w:hAnsi="Arial" w:cs="Arial"/>
+        </w:rPr>
+        <w:t xml:space="preserve">, Buttons, etc. </w:t>
+      </w:r>
+      <w:r>
+        <w:rPr>
+          <w:rFonts w:ascii="Arial" w:hAnsi="Arial" w:cs="Arial"/>
+        </w:rPr>
+        <w:t>with responsibility for laying out the components onto the window frame and defining</w:t>
+      </w:r>
+      <w:r>
+        <w:rPr>
+          <w:rFonts w:ascii="Arial" w:hAnsi="Arial" w:cs="Arial"/>
+        </w:rPr>
+        <w:t xml:space="preserve"> the interactions and behaviour</w:t>
+      </w:r>
+      <w:r>
+        <w:rPr>
+          <w:rFonts w:ascii="Arial" w:hAnsi="Arial" w:cs="Arial"/>
+        </w:rPr>
+        <w:t>s for the</w:t>
+      </w:r>
+      <w:r>
+        <w:rPr>
+          <w:rFonts w:ascii="Arial" w:hAnsi="Arial" w:cs="Arial"/>
+        </w:rPr>
+        <w:t xml:space="preserve"> components.</w:t>
+      </w:r>
+    </w:p>
+    <w:p>
+      <w:pPr>
+        <w:pStyle w:val="ListParagraph"/>
+        <w:numPr>
+          <w:ilvl w:val="0"/>
+          <w:numId w:val="7"/>
+        </w:numPr>
+        <w:ind w:left="1066" w:hanging="357"/>
+        <w:contextualSpacing w:val="0"/>
+        <w:jc w:val="both"/>
+        <w:rPr>
+          <w:rFonts w:ascii="Arial" w:hAnsi="Arial" w:cs="Arial"/>
+        </w:rPr>
+      </w:pPr>
+      <w:r>
+        <w:rPr>
+          <w:rFonts w:ascii="Consolas" w:hAnsi="Consolas" w:cs="Arial"/>
+        </w:rPr>
+        <w:t>Canva</w:t>
+      </w:r>
+      <w:r>
+        <w:rPr>
+          <w:rFonts w:ascii="Consolas" w:hAnsi="Consolas" w:cs="Arial"/>
+        </w:rPr>
+        <w:t xml:space="preserve"> </w:t>
+      </w:r>
+      <w:r>
+        <w:rPr>
+          <w:rFonts w:ascii="Arial" w:hAnsi="Arial" w:cs="Arial"/>
+        </w:rPr>
+        <w:t xml:space="preserve">– </w:t>
+      </w:r>
+      <w:r>
+        <w:rPr>
+          <w:rFonts w:ascii="Arial" w:hAnsi="Arial" w:cs="Arial"/>
+        </w:rPr>
+        <w:t>T</w:t>
+      </w:r>
+      <w:r>
+        <w:rPr>
+          <w:rFonts w:ascii="Arial" w:hAnsi="Arial" w:cs="Arial"/>
+        </w:rPr>
+        <w:t xml:space="preserve">he drawing area </w:t>
+      </w:r>
+      <w:r>
+        <w:rPr>
+          <w:rFonts w:ascii="Arial" w:hAnsi="Arial" w:cs="Arial"/>
+        </w:rPr>
+        <w:t>with responsibility for plotting the data (cities as points and routes as lines).</w:t>
+      </w:r>
+    </w:p>
+    <w:p>
+      <w:pPr>
+        <w:pStyle w:val="ListParagraph"/>
+        <w:numPr>
+          <w:ilvl w:val="0"/>
+          <w:numId w:val="7"/>
+        </w:numPr>
+        <w:jc w:val="both"/>
+        <w:rPr>
+          <w:rFonts w:ascii="Arial" w:hAnsi="Arial" w:cs="Arial"/>
+        </w:rPr>
+      </w:pPr>
+      <w:r>
+        <w:rPr>
+          <w:rFonts w:ascii="Consolas" w:hAnsi="Consolas" w:cs="Arial"/>
+        </w:rPr>
+        <w:t>TSP</w:t>
+      </w:r>
+      <w:r>
+        <w:rPr>
+          <w:rFonts w:ascii="Arial" w:hAnsi="Arial" w:cs="Arial"/>
+        </w:rPr>
+        <w:t xml:space="preserve"> (along with </w:t>
+      </w:r>
+      <w:proofErr w:type="spellStart"/>
+      <w:r>
+        <w:rPr>
+          <w:rFonts w:ascii="Consolas" w:hAnsi="Consolas" w:cs="Arial"/>
+        </w:rPr>
+        <w:t>TSPSymmetric</w:t>
+      </w:r>
+      <w:proofErr w:type="spellEnd"/>
+      <w:r>
+        <w:rPr>
+          <w:rFonts w:ascii="Arial" w:hAnsi="Arial" w:cs="Arial"/>
+        </w:rPr>
+        <w:t xml:space="preserve"> and </w:t>
+      </w:r>
+      <w:proofErr w:type="spellStart"/>
+      <w:r>
+        <w:rPr>
+          <w:rFonts w:ascii="Consolas" w:hAnsi="Consolas" w:cs="Arial"/>
+        </w:rPr>
+        <w:t>TSPASymmetric</w:t>
+      </w:r>
+      <w:proofErr w:type="spellEnd"/>
+      <w:r>
+        <w:rPr>
+          <w:rFonts w:ascii="Arial" w:hAnsi="Arial" w:cs="Arial"/>
+        </w:rPr>
+        <w:t>)</w:t>
+      </w:r>
+      <w:r>
+        <w:rPr>
+          <w:rFonts w:ascii="Arial" w:hAnsi="Arial" w:cs="Arial"/>
+        </w:rPr>
+        <w:t xml:space="preserve"> </w:t>
+      </w:r>
+      <w:r>
+        <w:rPr>
+          <w:rFonts w:ascii="Arial" w:hAnsi="Arial" w:cs="Arial"/>
+        </w:rPr>
+        <w:t>–</w:t>
+      </w:r>
+      <w:r>
+        <w:rPr>
+          <w:rFonts w:ascii="Arial" w:hAnsi="Arial" w:cs="Arial"/>
+        </w:rPr>
+        <w:t xml:space="preserve"> </w:t>
+      </w:r>
+      <w:r>
+        <w:rPr>
+          <w:rFonts w:ascii="Arial" w:hAnsi="Arial" w:cs="Arial"/>
+        </w:rPr>
+        <w:t>This module has the responsibility for reading and parsing the data and then evaluating the dummy and / or shortest route.</w:t>
+      </w:r>
+    </w:p>
+    <w:p>
+      <w:pPr>
+        <w:ind w:left="709"/>
+        <w:jc w:val="both"/>
+        <w:rPr>
+          <w:rFonts w:ascii="Arial" w:hAnsi="Arial" w:cs="Arial"/>
+        </w:rPr>
+      </w:pPr>
+      <w:r>
+        <w:rPr>
+          <w:rFonts w:ascii="Arial" w:hAnsi="Arial" w:cs="Arial"/>
+        </w:rPr>
+        <w:lastRenderedPageBreak/>
+        <w:t xml:space="preserve">The </w:t>
+      </w:r>
+      <w:r>
+        <w:rPr>
+          <w:rFonts w:ascii="Consolas" w:hAnsi="Consolas" w:cs="Arial"/>
+        </w:rPr>
+        <w:t>MainWindow</w:t>
+      </w:r>
+      <w:r>
+        <w:rPr>
+          <w:rFonts w:ascii="Arial" w:hAnsi="Arial" w:cs="Arial"/>
+        </w:rPr>
+        <w:t xml:space="preserve"> module calls the </w:t>
+      </w:r>
+      <w:r>
+        <w:rPr>
+          <w:rFonts w:ascii="Consolas" w:hAnsi="Consolas" w:cs="Arial"/>
+        </w:rPr>
+        <w:t>Canva</w:t>
+      </w:r>
+      <w:r>
+        <w:rPr>
+          <w:rFonts w:ascii="Arial" w:hAnsi="Arial" w:cs="Arial"/>
+        </w:rPr>
+        <w:t xml:space="preserve"> and </w:t>
+      </w:r>
+      <w:r>
+        <w:rPr>
+          <w:rFonts w:ascii="Consolas" w:hAnsi="Consolas" w:cs="Arial"/>
+        </w:rPr>
+        <w:t>TSP</w:t>
+      </w:r>
+      <w:r>
+        <w:rPr>
+          <w:rFonts w:ascii="Arial" w:hAnsi="Arial" w:cs="Arial"/>
+        </w:rPr>
+        <w:t xml:space="preserve"> modules. It first calls the </w:t>
+      </w:r>
+      <w:r>
+        <w:rPr>
+          <w:rFonts w:ascii="Consolas" w:hAnsi="Consolas" w:cs="Arial"/>
+        </w:rPr>
+        <w:t>TSP</w:t>
+      </w:r>
+      <w:r>
+        <w:rPr>
+          <w:rFonts w:ascii="Arial" w:hAnsi="Arial" w:cs="Arial"/>
+        </w:rPr>
+        <w:t xml:space="preserve"> module to parse the file data and then evaluate the route. After the evaluation is complete, it passes on the route information generated by </w:t>
+      </w:r>
+      <w:r>
+        <w:rPr>
+          <w:rFonts w:ascii="Consolas" w:hAnsi="Consolas" w:cs="Arial"/>
+        </w:rPr>
+        <w:t>TSP</w:t>
+      </w:r>
+      <w:r>
+        <w:rPr>
+          <w:rFonts w:ascii="Arial" w:hAnsi="Arial" w:cs="Arial"/>
+        </w:rPr>
+        <w:t xml:space="preserve"> to </w:t>
+      </w:r>
+      <w:r>
+        <w:rPr>
+          <w:rFonts w:ascii="Consolas" w:hAnsi="Consolas" w:cs="Arial"/>
+        </w:rPr>
+        <w:t>Canva</w:t>
+      </w:r>
+      <w:r>
+        <w:rPr>
+          <w:rFonts w:ascii="Arial" w:hAnsi="Arial" w:cs="Arial"/>
+        </w:rPr>
+        <w:t xml:space="preserve"> for plotting.</w:t>
+      </w:r>
+    </w:p>
+    <w:p>
+      <w:pPr>
+        <w:rPr>
+          <w:rFonts w:ascii="Arial" w:hAnsi="Arial" w:cs="Arial"/>
+        </w:rPr>
+      </w:pPr>
+    </w:p>
+    <w:p>
+      <w:pPr>
+        <w:pStyle w:val="ListParagraph"/>
         <w:numPr>
           <w:ilvl w:val="0"/>
           <w:numId w:val="4"/>
@@ -680,7 +977,7 @@
       <w:hyperlink r:id="rId6" w:history="1">
         <w:r>
           <w:rPr>
-            <w:rStyle w:val="a4"/>
+            <w:rStyle w:val="Hyperlink"/>
             <w:rFonts w:ascii="Arial" w:hAnsi="Arial" w:cs="Arial"/>
           </w:rPr>
           <w:t>https://www.math.uwaterloo.ca/tsp/world/countries.html</w:t>
@@ -699,13 +996,12 @@
         <w:rPr>
           <w:rFonts w:ascii="Arial" w:hAnsi="Arial" w:cs="Arial"/>
         </w:rPr>
-        <w:lastRenderedPageBreak/>
         <w:t xml:space="preserve">The source for asymmetric data is: </w:t>
       </w:r>
       <w:hyperlink r:id="rId7" w:history="1">
         <w:r>
           <w:rPr>
-            <w:rStyle w:val="a4"/>
+            <w:rStyle w:val="Hyperlink"/>
             <w:rFonts w:ascii="Arial" w:hAnsi="Arial" w:cs="Arial"/>
           </w:rPr>
           <w:t>http://elib.zib.de/pub/mp-testdata/tsp/tsplib/atsp/index.html</w:t>
@@ -727,7 +1023,7 @@
     </w:p>
     <w:p>
       <w:pPr>
-        <w:pStyle w:val="a3"/>
+        <w:pStyle w:val="ListParagraph"/>
         <w:numPr>
           <w:ilvl w:val="1"/>
           <w:numId w:val="4"/>
@@ -753,7 +1049,7 @@
     </w:p>
     <w:p>
       <w:pPr>
-        <w:pStyle w:val="a3"/>
+        <w:pStyle w:val="ListParagraph"/>
         <w:numPr>
           <w:ilvl w:val="2"/>
           <w:numId w:val="4"/>
@@ -920,7 +1216,7 @@
     </w:p>
     <w:p>
       <w:pPr>
-        <w:pStyle w:val="a3"/>
+        <w:pStyle w:val="ListParagraph"/>
         <w:numPr>
           <w:ilvl w:val="2"/>
           <w:numId w:val="4"/>
@@ -1104,7 +1400,7 @@
     </w:p>
     <w:p>
       <w:pPr>
-        <w:pStyle w:val="a3"/>
+        <w:pStyle w:val="ListParagraph"/>
         <w:numPr>
           <w:ilvl w:val="2"/>
           <w:numId w:val="4"/>
@@ -1288,7 +1584,7 @@
     </w:p>
     <w:p>
       <w:pPr>
-        <w:pStyle w:val="a3"/>
+        <w:pStyle w:val="ListParagraph"/>
         <w:ind w:left="1134"/>
         <w:jc w:val="both"/>
         <w:rPr>
@@ -1300,7 +1596,7 @@
     </w:p>
     <w:p>
       <w:pPr>
-        <w:pStyle w:val="a3"/>
+        <w:pStyle w:val="ListParagraph"/>
         <w:numPr>
           <w:ilvl w:val="1"/>
           <w:numId w:val="4"/>
@@ -1325,7 +1621,7 @@
     </w:p>
     <w:p>
       <w:pPr>
-        <w:pStyle w:val="a3"/>
+        <w:pStyle w:val="ListParagraph"/>
         <w:numPr>
           <w:ilvl w:val="2"/>
           <w:numId w:val="4"/>
@@ -1501,7 +1797,7 @@
     </w:p>
     <w:p>
       <w:pPr>
-        <w:pStyle w:val="a3"/>
+        <w:pStyle w:val="ListParagraph"/>
         <w:numPr>
           <w:ilvl w:val="2"/>
           <w:numId w:val="4"/>
@@ -1678,7 +1974,7 @@
     </w:p>
     <w:p>
       <w:pPr>
-        <w:pStyle w:val="a3"/>
+        <w:pStyle w:val="ListParagraph"/>
         <w:numPr>
           <w:ilvl w:val="2"/>
           <w:numId w:val="4"/>
@@ -1845,16 +2141,16 @@
     </w:p>
     <w:p>
       <w:pPr>
-        <w:pStyle w:val="a3"/>
-        <w:jc w:val="both"/>
-        <w:rPr>
-          <w:rFonts w:ascii="Arial" w:hAnsi="Arial" w:cs="Arial"/>
-        </w:rPr>
-      </w:pPr>
-    </w:p>
-    <w:p>
-      <w:pPr>
-        <w:pStyle w:val="a3"/>
+        <w:pStyle w:val="ListParagraph"/>
+        <w:jc w:val="both"/>
+        <w:rPr>
+          <w:rFonts w:ascii="Arial" w:hAnsi="Arial" w:cs="Arial"/>
+        </w:rPr>
+      </w:pPr>
+    </w:p>
+    <w:p>
+      <w:pPr>
+        <w:pStyle w:val="ListParagraph"/>
         <w:numPr>
           <w:ilvl w:val="0"/>
           <w:numId w:val="4"/>
@@ -1879,7 +2175,7 @@
     </w:p>
     <w:p>
       <w:pPr>
-        <w:pStyle w:val="a3"/>
+        <w:pStyle w:val="ListParagraph"/>
         <w:numPr>
           <w:ilvl w:val="0"/>
           <w:numId w:val="5"/>
@@ -2046,7 +2342,7 @@
 </file>
 
 <file path=word/numbering.xml><?xml version="1.0" encoding="utf-8"?>
-<w:numbering xmlns:wpc="http://schemas.microsoft.com/office/word/2010/wordprocessingCanvas" xmlns:cx="http://schemas.microsoft.com/office/drawing/2014/chartex" xmlns:mc="http://schemas.openxmlformats.org/markup-compatibility/2006" xmlns:o="urn:schemas-microsoft-com:office:office" xmlns:r="http://schemas.openxmlformats.org/officeDocument/2006/relationships" xmlns:m="http://schemas.openxmlformats.org/officeDocument/2006/math" xmlns:v="urn:schemas-microsoft-com:vml" xmlns:wp14="http://schemas.microsoft.com/office/word/2010/wordprocessingDrawing" xmlns:wp="http://schemas.openxmlformats.org/drawingml/2006/wordprocessingDrawing" xmlns:w10="urn:schemas-microsoft-com:office:word" xmlns:w="http://schemas.openxmlformats.org/wordprocessingml/2006/main" xmlns:w14="http://schemas.microsoft.com/office/word/2010/wordml" xmlns:w15="http://schemas.microsoft.com/office/word/2012/wordml" xmlns:w16se="http://schemas.microsoft.com/office/word/2015/wordml/symex" xmlns:wpg="http://schemas.microsoft.com/office/word/2010/wordprocessingGroup" xmlns:wpi="http://schemas.microsoft.com/office/word/2010/wordprocessingInk" xmlns:wne="http://schemas.microsoft.com/office/word/2006/wordml" xmlns:wps="http://schemas.microsoft.com/office/word/2010/wordprocessingShape" mc:Ignorable="w14 w15 w16se wp14">
+<w:numbering xmlns:wpc="http://schemas.microsoft.com/office/word/2010/wordprocessingCanvas" xmlns:cx="http://schemas.microsoft.com/office/drawing/2014/chartex" xmlns:cx1="http://schemas.microsoft.com/office/drawing/2015/9/8/chartex" xmlns:cx2="http://schemas.microsoft.com/office/drawing/2015/10/21/chartex" xmlns:cx3="http://schemas.microsoft.com/office/drawing/2016/5/9/chartex" xmlns:cx4="http://schemas.microsoft.com/office/drawing/2016/5/10/chartex" xmlns:cx5="http://schemas.microsoft.com/office/drawing/2016/5/11/chartex" xmlns:cx6="http://schemas.microsoft.com/office/drawing/2016/5/12/chartex" xmlns:cx7="http://schemas.microsoft.com/office/drawing/2016/5/13/chartex" xmlns:cx8="http://schemas.microsoft.com/office/drawing/2016/5/14/chartex" xmlns:mc="http://schemas.openxmlformats.org/markup-compatibility/2006" xmlns:aink="http://schemas.microsoft.com/office/drawing/2016/ink" xmlns:am3d="http://schemas.microsoft.com/office/drawing/2017/model3d" xmlns:o="urn:schemas-microsoft-com:office:office" xmlns:r="http://schemas.openxmlformats.org/officeDocument/2006/relationships" xmlns:m="http://schemas.openxmlformats.org/officeDocument/2006/math" xmlns:v="urn:schemas-microsoft-com:vml" xmlns:wp14="http://schemas.microsoft.com/office/word/2010/wordprocessingDrawing" xmlns:wp="http://schemas.openxmlformats.org/drawingml/2006/wordprocessingDrawing" xmlns:w10="urn:schemas-microsoft-com:office:word" xmlns:w="http://schemas.openxmlformats.org/wordprocessingml/2006/main" xmlns:w14="http://schemas.microsoft.com/office/word/2010/wordml" xmlns:w15="http://schemas.microsoft.com/office/word/2012/wordml" xmlns:w16cex="http://schemas.microsoft.com/office/word/2018/wordml/cex" xmlns:w16cid="http://schemas.microsoft.com/office/word/2016/wordml/cid" xmlns:w16="http://schemas.microsoft.com/office/word/2018/wordml" xmlns:w16sdtdh="http://schemas.microsoft.com/office/word/2020/wordml/sdtdatahash" xmlns:w16se="http://schemas.microsoft.com/office/word/2015/wordml/symex" xmlns:wpg="http://schemas.microsoft.com/office/word/2010/wordprocessingGroup" xmlns:wpi="http://schemas.microsoft.com/office/word/2010/wordprocessingInk" xmlns:wne="http://schemas.microsoft.com/office/word/2006/wordml" xmlns:wps="http://schemas.microsoft.com/office/word/2010/wordprocessingShape" mc:Ignorable="w14 w15 w16se w16cid w16 w16cex w16sdtdh wp14">
   <w:abstractNum w:abstractNumId="0" w15:restartNumberingAfterBreak="0">
     <w:nsid w:val="055367EB"/>
     <w:multiLevelType w:val="multilevel"/>
@@ -2161,6 +2457,95 @@
     </w:lvl>
   </w:abstractNum>
   <w:abstractNum w:abstractNumId="1" w15:restartNumberingAfterBreak="0">
+    <w:nsid w:val="058B5268"/>
+    <w:multiLevelType w:val="hybridMultilevel"/>
+    <w:tmpl w:val="4900F306"/>
+    <w:lvl w:ilvl="0" w:tplc="43F44076">
+      <w:start w:val="1"/>
+      <w:numFmt w:val="decimal"/>
+      <w:lvlText w:val="%1."/>
+      <w:lvlJc w:val="left"/>
+      <w:pPr>
+        <w:ind w:left="1069" w:hanging="360"/>
+      </w:pPr>
+      <w:rPr>
+        <w:rFonts w:hint="default"/>
+      </w:rPr>
+    </w:lvl>
+    <w:lvl w:ilvl="1" w:tplc="40090019" w:tentative="1">
+      <w:start w:val="1"/>
+      <w:numFmt w:val="lowerLetter"/>
+      <w:lvlText w:val="%2."/>
+      <w:lvlJc w:val="left"/>
+      <w:pPr>
+        <w:ind w:left="1789" w:hanging="360"/>
+      </w:pPr>
+    </w:lvl>
+    <w:lvl w:ilvl="2" w:tplc="4009001B" w:tentative="1">
+      <w:start w:val="1"/>
+      <w:numFmt w:val="lowerRoman"/>
+      <w:lvlText w:val="%3."/>
+      <w:lvlJc w:val="right"/>
+      <w:pPr>
+        <w:ind w:left="2509" w:hanging="180"/>
+      </w:pPr>
+    </w:lvl>
+    <w:lvl w:ilvl="3" w:tplc="4009000F" w:tentative="1">
+      <w:start w:val="1"/>
+      <w:numFmt w:val="decimal"/>
+      <w:lvlText w:val="%4."/>
+      <w:lvlJc w:val="left"/>
+      <w:pPr>
+        <w:ind w:left="3229" w:hanging="360"/>
+      </w:pPr>
+    </w:lvl>
+    <w:lvl w:ilvl="4" w:tplc="40090019" w:tentative="1">
+      <w:start w:val="1"/>
+      <w:numFmt w:val="lowerLetter"/>
+      <w:lvlText w:val="%5."/>
+      <w:lvlJc w:val="left"/>
+      <w:pPr>
+        <w:ind w:left="3949" w:hanging="360"/>
+      </w:pPr>
+    </w:lvl>
+    <w:lvl w:ilvl="5" w:tplc="4009001B" w:tentative="1">
+      <w:start w:val="1"/>
+      <w:numFmt w:val="lowerRoman"/>
+      <w:lvlText w:val="%6."/>
+      <w:lvlJc w:val="right"/>
+      <w:pPr>
+        <w:ind w:left="4669" w:hanging="180"/>
+      </w:pPr>
+    </w:lvl>
+    <w:lvl w:ilvl="6" w:tplc="4009000F" w:tentative="1">
+      <w:start w:val="1"/>
+      <w:numFmt w:val="decimal"/>
+      <w:lvlText w:val="%7."/>
+      <w:lvlJc w:val="left"/>
+      <w:pPr>
+        <w:ind w:left="5389" w:hanging="360"/>
+      </w:pPr>
+    </w:lvl>
+    <w:lvl w:ilvl="7" w:tplc="40090019" w:tentative="1">
+      <w:start w:val="1"/>
+      <w:numFmt w:val="lowerLetter"/>
+      <w:lvlText w:val="%8."/>
+      <w:lvlJc w:val="left"/>
+      <w:pPr>
+        <w:ind w:left="6109" w:hanging="360"/>
+      </w:pPr>
+    </w:lvl>
+    <w:lvl w:ilvl="8" w:tplc="4009001B" w:tentative="1">
+      <w:start w:val="1"/>
+      <w:numFmt w:val="lowerRoman"/>
+      <w:lvlText w:val="%9."/>
+      <w:lvlJc w:val="right"/>
+      <w:pPr>
+        <w:ind w:left="6829" w:hanging="180"/>
+      </w:pPr>
+    </w:lvl>
+  </w:abstractNum>
+  <w:abstractNum w:abstractNumId="2" w15:restartNumberingAfterBreak="0">
     <w:nsid w:val="0950673B"/>
     <w:multiLevelType w:val="hybridMultilevel"/>
     <w:tmpl w:val="8578BAD6"/>
@@ -2273,7 +2658,7 @@
       </w:rPr>
     </w:lvl>
   </w:abstractNum>
-  <w:abstractNum w:abstractNumId="2" w15:restartNumberingAfterBreak="0">
+  <w:abstractNum w:abstractNumId="3" w15:restartNumberingAfterBreak="0">
     <w:nsid w:val="15231C6B"/>
     <w:multiLevelType w:val="hybridMultilevel"/>
     <w:tmpl w:val="90E08320"/>
@@ -2362,7 +2747,7 @@
       </w:pPr>
     </w:lvl>
   </w:abstractNum>
-  <w:abstractNum w:abstractNumId="3" w15:restartNumberingAfterBreak="0">
+  <w:abstractNum w:abstractNumId="4" w15:restartNumberingAfterBreak="0">
     <w:nsid w:val="301D09CA"/>
     <w:multiLevelType w:val="hybridMultilevel"/>
     <w:tmpl w:val="89B20B96"/>
@@ -2475,7 +2860,7 @@
       </w:rPr>
     </w:lvl>
   </w:abstractNum>
-  <w:abstractNum w:abstractNumId="4" w15:restartNumberingAfterBreak="0">
+  <w:abstractNum w:abstractNumId="5" w15:restartNumberingAfterBreak="0">
     <w:nsid w:val="4C953E93"/>
     <w:multiLevelType w:val="multilevel"/>
     <w:tmpl w:val="99B09BE2"/>
@@ -2588,7 +2973,7 @@
       </w:rPr>
     </w:lvl>
   </w:abstractNum>
-  <w:abstractNum w:abstractNumId="5" w15:restartNumberingAfterBreak="0">
+  <w:abstractNum w:abstractNumId="6" w15:restartNumberingAfterBreak="0">
     <w:nsid w:val="55B962ED"/>
     <w:multiLevelType w:val="hybridMultilevel"/>
     <w:tmpl w:val="B5109F92"/>
@@ -2678,28 +3063,31 @@
     </w:lvl>
   </w:abstractNum>
   <w:num w:numId="1">
-    <w:abstractNumId w:val="2"/>
+    <w:abstractNumId w:val="3"/>
   </w:num>
   <w:num w:numId="2">
-    <w:abstractNumId w:val="5"/>
+    <w:abstractNumId w:val="6"/>
   </w:num>
   <w:num w:numId="3">
     <w:abstractNumId w:val="0"/>
   </w:num>
   <w:num w:numId="4">
+    <w:abstractNumId w:val="5"/>
+  </w:num>
+  <w:num w:numId="5">
+    <w:abstractNumId w:val="2"/>
+  </w:num>
+  <w:num w:numId="6">
     <w:abstractNumId w:val="4"/>
   </w:num>
-  <w:num w:numId="5">
+  <w:num w:numId="7">
     <w:abstractNumId w:val="1"/>
-  </w:num>
-  <w:num w:numId="6">
-    <w:abstractNumId w:val="3"/>
   </w:num>
 </w:numbering>
 </file>
 
 <file path=word/styles.xml><?xml version="1.0" encoding="utf-8"?>
-<w:styles xmlns:mc="http://schemas.openxmlformats.org/markup-compatibility/2006" xmlns:r="http://schemas.openxmlformats.org/officeDocument/2006/relationships" xmlns:w="http://schemas.openxmlformats.org/wordprocessingml/2006/main" xmlns:w14="http://schemas.microsoft.com/office/word/2010/wordml" xmlns:w15="http://schemas.microsoft.com/office/word/2012/wordml" xmlns:w16se="http://schemas.microsoft.com/office/word/2015/wordml/symex" mc:Ignorable="w14 w15 w16se">
+<w:styles xmlns:mc="http://schemas.openxmlformats.org/markup-compatibility/2006" xmlns:r="http://schemas.openxmlformats.org/officeDocument/2006/relationships" xmlns:w="http://schemas.openxmlformats.org/wordprocessingml/2006/main" xmlns:w14="http://schemas.microsoft.com/office/word/2010/wordml" xmlns:w15="http://schemas.microsoft.com/office/word/2012/wordml" xmlns:w16cex="http://schemas.microsoft.com/office/word/2018/wordml/cex" xmlns:w16cid="http://schemas.microsoft.com/office/word/2016/wordml/cid" xmlns:w16="http://schemas.microsoft.com/office/word/2018/wordml" xmlns:w16sdtdh="http://schemas.microsoft.com/office/word/2020/wordml/sdtdatahash" xmlns:w16se="http://schemas.microsoft.com/office/word/2015/wordml/symex" mc:Ignorable="w14 w15 w16se w16cid w16 w16cex w16sdtdh">
   <w:docDefaults>
     <w:rPrDefault>
       <w:rPr>
@@ -2715,7 +3103,7 @@
       </w:pPr>
     </w:pPrDefault>
   </w:docDefaults>
-  <w:latentStyles w:defLockedState="0" w:defUIPriority="99" w:defSemiHidden="0" w:defUnhideWhenUsed="0" w:defQFormat="0" w:count="371">
+  <w:latentStyles w:defLockedState="0" w:defUIPriority="99" w:defSemiHidden="0" w:defUnhideWhenUsed="0" w:defQFormat="0" w:count="376">
     <w:lsdException w:name="Normal" w:uiPriority="0" w:qFormat="1"/>
     <w:lsdException w:name="heading 1" w:uiPriority="9" w:qFormat="1"/>
     <w:lsdException w:name="heading 2" w:semiHidden="1" w:uiPriority="9" w:unhideWhenUsed="1" w:qFormat="1"/>
@@ -2821,7 +3209,6 @@
     <w:lsdException w:name="HTML Sample" w:semiHidden="1" w:unhideWhenUsed="1"/>
     <w:lsdException w:name="HTML Typewriter" w:semiHidden="1" w:unhideWhenUsed="1"/>
     <w:lsdException w:name="HTML Variable" w:semiHidden="1" w:unhideWhenUsed="1"/>
-    <w:lsdException w:name="Normal Table" w:semiHidden="1" w:unhideWhenUsed="1"/>
     <w:lsdException w:name="annotation subject" w:semiHidden="1" w:unhideWhenUsed="1"/>
     <w:lsdException w:name="No List" w:semiHidden="1" w:unhideWhenUsed="1"/>
     <w:lsdException w:name="Outline List 1" w:semiHidden="1" w:unhideWhenUsed="1"/>
@@ -2864,11 +3251,8 @@
     <w:lsdException w:name="Table Contemporary" w:semiHidden="1" w:unhideWhenUsed="1"/>
     <w:lsdException w:name="Table Elegant" w:semiHidden="1" w:unhideWhenUsed="1"/>
     <w:lsdException w:name="Table Professional" w:semiHidden="1" w:unhideWhenUsed="1"/>
-    <w:lsdException w:name="Table Subtle 1" w:semiHidden="1" w:unhideWhenUsed="1"/>
     <w:lsdException w:name="Table Subtle 2" w:semiHidden="1" w:unhideWhenUsed="1"/>
     <w:lsdException w:name="Table Web 1" w:semiHidden="1" w:unhideWhenUsed="1"/>
-    <w:lsdException w:name="Table Web 2" w:semiHidden="1" w:unhideWhenUsed="1"/>
-    <w:lsdException w:name="Table Web 3" w:semiHidden="1" w:unhideWhenUsed="1"/>
     <w:lsdException w:name="Balloon Text" w:semiHidden="1" w:unhideWhenUsed="1"/>
     <w:lsdException w:name="Table Grid" w:uiPriority="39"/>
     <w:lsdException w:name="Table Theme" w:semiHidden="1" w:unhideWhenUsed="1"/>
@@ -3087,18 +3471,23 @@
     <w:lsdException w:name="List Table 5 Dark Accent 6" w:uiPriority="50"/>
     <w:lsdException w:name="List Table 6 Colorful Accent 6" w:uiPriority="51"/>
     <w:lsdException w:name="List Table 7 Colorful Accent 6" w:uiPriority="52"/>
+    <w:lsdException w:name="Mention" w:semiHidden="1" w:unhideWhenUsed="1"/>
+    <w:lsdException w:name="Smart Hyperlink" w:semiHidden="1" w:unhideWhenUsed="1"/>
+    <w:lsdException w:name="Hashtag" w:semiHidden="1" w:unhideWhenUsed="1"/>
+    <w:lsdException w:name="Unresolved Mention" w:semiHidden="1" w:unhideWhenUsed="1"/>
+    <w:lsdException w:name="Smart Link" w:semiHidden="1" w:unhideWhenUsed="1"/>
   </w:latentStyles>
-  <w:style w:type="paragraph" w:default="1" w:styleId="a">
+  <w:style w:type="paragraph" w:default="1" w:styleId="Normal">
     <w:name w:val="Normal"/>
     <w:qFormat/>
   </w:style>
-  <w:style w:type="character" w:default="1" w:styleId="a0">
+  <w:style w:type="character" w:default="1" w:styleId="DefaultParagraphFont">
     <w:name w:val="Default Paragraph Font"/>
     <w:uiPriority w:val="1"/>
     <w:semiHidden/>
     <w:unhideWhenUsed/>
   </w:style>
-  <w:style w:type="table" w:default="1" w:styleId="a1">
+  <w:style w:type="table" w:default="1" w:styleId="TableNormal">
     <w:name w:val="Normal Table"/>
     <w:uiPriority w:val="99"/>
     <w:semiHidden/>
@@ -3113,15 +3502,15 @@
       </w:tblCellMar>
     </w:tblPr>
   </w:style>
-  <w:style w:type="numbering" w:default="1" w:styleId="a2">
+  <w:style w:type="numbering" w:default="1" w:styleId="NoList">
     <w:name w:val="No List"/>
     <w:uiPriority w:val="99"/>
     <w:semiHidden/>
     <w:unhideWhenUsed/>
   </w:style>
-  <w:style w:type="paragraph" w:styleId="a3">
+  <w:style w:type="paragraph" w:styleId="ListParagraph">
     <w:name w:val="List Paragraph"/>
-    <w:basedOn w:val="a"/>
+    <w:basedOn w:val="Normal"/>
     <w:uiPriority w:val="34"/>
     <w:qFormat/>
     <w:rsid w:val="00072FA3"/>
@@ -3130,9 +3519,9 @@
       <w:contextualSpacing/>
     </w:pPr>
   </w:style>
-  <w:style w:type="character" w:styleId="a4">
+  <w:style w:type="character" w:styleId="Hyperlink">
     <w:name w:val="Hyperlink"/>
-    <w:basedOn w:val="a0"/>
+    <w:basedOn w:val="DefaultParagraphFont"/>
     <w:uiPriority w:val="99"/>
     <w:unhideWhenUsed/>
     <w:rsid w:val="005F6141"/>
@@ -3143,7 +3532,7 @@
   </w:style>
   <w:style w:type="character" w:customStyle="1" w:styleId="UnresolvedMention1">
     <w:name w:val="Unresolved Mention1"/>
-    <w:basedOn w:val="a0"/>
+    <w:basedOn w:val="DefaultParagraphFont"/>
     <w:uiPriority w:val="99"/>
     <w:semiHidden/>
     <w:unhideWhenUsed/>
